--- a/7th term/МОД/LabWork3/Мод, ЛР № 3, отчёт.docx
+++ b/7th term/МОД/LabWork3/Мод, ЛР № 3, отчёт.docx
@@ -261,21 +261,7 @@
           <w:color w:val="000000"/>
           <w:szCs w:val="28"/>
         </w:rPr>
-        <w:t>Студент</w:t>
-      </w:r>
-      <w:r>
-        <w:rPr>
-          <w:color w:val="000000"/>
-          <w:szCs w:val="28"/>
-        </w:rPr>
-        <w:t>ы</w:t>
-      </w:r>
-      <w:r>
-        <w:rPr>
-          <w:color w:val="000000"/>
-          <w:szCs w:val="28"/>
-        </w:rPr>
-        <w:t xml:space="preserve">: </w:t>
+        <w:t xml:space="preserve">Студент: </w:t>
       </w:r>
       <w:r>
         <w:rPr>
@@ -4435,41 +4421,423 @@
         </w:rPr>
         <w:t xml:space="preserve">        </w:t>
       </w:r>
-      <w:proofErr w:type="spellStart"/>
-      <w:r>
-        <w:rPr>
-          <w:sz w:val="20"/>
-          <w:szCs w:val="16"/>
-          <w:lang w:val="en-US"/>
-        </w:rPr>
-        <w:t>const</w:t>
-      </w:r>
-      <w:proofErr w:type="spellEnd"/>
-      <w:r>
-        <w:rPr>
-          <w:sz w:val="20"/>
-          <w:szCs w:val="16"/>
-          <w:lang w:val="en-US"/>
+      <w:r>
+        <w:rPr>
+          <w:sz w:val="20"/>
+          <w:szCs w:val="16"/>
+          <w:lang w:val="en-US"/>
+        </w:rPr>
+        <w:t>const int a = 911;</w:t>
+      </w:r>
+    </w:p>
+    <w:p>
+      <w:pPr>
+        <w:pStyle w:val="code"/>
+        <w:rPr>
+          <w:sz w:val="20"/>
+          <w:szCs w:val="16"/>
+          <w:lang w:val="en-US"/>
+        </w:rPr>
+      </w:pPr>
+      <w:r>
+        <w:rPr>
+          <w:sz w:val="20"/>
+          <w:szCs w:val="16"/>
+          <w:lang w:val="en-US"/>
+        </w:rPr>
+        <w:t xml:space="preserve">        const int c = 733;</w:t>
+      </w:r>
+    </w:p>
+    <w:p>
+      <w:pPr>
+        <w:pStyle w:val="code"/>
+        <w:rPr>
+          <w:sz w:val="20"/>
+          <w:szCs w:val="16"/>
+          <w:lang w:val="en-US"/>
+        </w:rPr>
+      </w:pPr>
+      <w:r>
+        <w:rPr>
+          <w:sz w:val="20"/>
+          <w:szCs w:val="16"/>
+          <w:lang w:val="en-US"/>
+        </w:rPr>
+        <w:t xml:space="preserve">        const int m = 101;</w:t>
+      </w:r>
+    </w:p>
+    <w:p>
+      <w:pPr>
+        <w:pStyle w:val="code"/>
+        <w:rPr>
+          <w:sz w:val="20"/>
+          <w:szCs w:val="16"/>
+          <w:lang w:val="en-US"/>
+        </w:rPr>
+      </w:pPr>
+      <w:r>
+        <w:rPr>
+          <w:sz w:val="20"/>
+          <w:szCs w:val="16"/>
+          <w:lang w:val="en-US"/>
+        </w:rPr>
+        <w:t xml:space="preserve">        static int Xprev = 32;</w:t>
+      </w:r>
+    </w:p>
+    <w:p>
+      <w:pPr>
+        <w:pStyle w:val="code"/>
+        <w:rPr>
+          <w:sz w:val="20"/>
+          <w:szCs w:val="16"/>
+          <w:lang w:val="en-US"/>
+        </w:rPr>
+      </w:pPr>
+    </w:p>
+    <w:p>
+      <w:pPr>
+        <w:pStyle w:val="code"/>
+        <w:rPr>
+          <w:sz w:val="20"/>
+          <w:szCs w:val="16"/>
+          <w:lang w:val="en-US"/>
+        </w:rPr>
+      </w:pPr>
+      <w:r>
+        <w:rPr>
+          <w:sz w:val="20"/>
+          <w:szCs w:val="16"/>
+          <w:lang w:val="en-US"/>
+        </w:rPr>
+        <w:t xml:space="preserve">        static double Random()</w:t>
+      </w:r>
+    </w:p>
+    <w:p>
+      <w:pPr>
+        <w:pStyle w:val="code"/>
+        <w:rPr>
+          <w:sz w:val="20"/>
+          <w:szCs w:val="16"/>
+          <w:lang w:val="en-US"/>
+        </w:rPr>
+      </w:pPr>
+      <w:r>
+        <w:rPr>
+          <w:sz w:val="20"/>
+          <w:szCs w:val="16"/>
+          <w:lang w:val="en-US"/>
+        </w:rPr>
+        <w:t xml:space="preserve">        {</w:t>
+      </w:r>
+    </w:p>
+    <w:p>
+      <w:pPr>
+        <w:pStyle w:val="code"/>
+        <w:rPr>
+          <w:sz w:val="20"/>
+          <w:szCs w:val="16"/>
+          <w:lang w:val="en-US"/>
+        </w:rPr>
+      </w:pPr>
+      <w:r>
+        <w:rPr>
+          <w:sz w:val="20"/>
+          <w:szCs w:val="16"/>
+          <w:lang w:val="en-US"/>
+        </w:rPr>
+        <w:t xml:space="preserve">            Xprev = (a * Xprev + c) % m;</w:t>
+      </w:r>
+    </w:p>
+    <w:p>
+      <w:pPr>
+        <w:pStyle w:val="code"/>
+        <w:rPr>
+          <w:sz w:val="20"/>
+          <w:szCs w:val="16"/>
+        </w:rPr>
+      </w:pPr>
+      <w:r>
+        <w:rPr>
+          <w:sz w:val="20"/>
+          <w:szCs w:val="16"/>
+          <w:lang w:val="en-US"/>
+        </w:rPr>
+        <w:t xml:space="preserve">            return</w:t>
+      </w:r>
+      <w:r>
+        <w:rPr>
+          <w:sz w:val="20"/>
+          <w:szCs w:val="16"/>
+        </w:rPr>
+        <w:t xml:space="preserve"> (</w:t>
+      </w:r>
+      <w:r>
+        <w:rPr>
+          <w:sz w:val="20"/>
+          <w:szCs w:val="16"/>
+          <w:lang w:val="en-US"/>
+        </w:rPr>
+        <w:t>double</w:t>
+      </w:r>
+      <w:r>
+        <w:rPr>
+          <w:sz w:val="20"/>
+          <w:szCs w:val="16"/>
+        </w:rPr>
+        <w:t>)</w:t>
+      </w:r>
+      <w:r>
+        <w:rPr>
+          <w:sz w:val="20"/>
+          <w:szCs w:val="16"/>
+          <w:lang w:val="en-US"/>
+        </w:rPr>
+        <w:t>Xprev</w:t>
+      </w:r>
+      <w:r>
+        <w:rPr>
+          <w:sz w:val="20"/>
+          <w:szCs w:val="16"/>
+        </w:rPr>
+        <w:t xml:space="preserve"> / 100;</w:t>
+      </w:r>
+    </w:p>
+    <w:p>
+      <w:pPr>
+        <w:pStyle w:val="code"/>
+        <w:rPr>
+          <w:sz w:val="20"/>
+          <w:szCs w:val="16"/>
+        </w:rPr>
+      </w:pPr>
+      <w:r>
+        <w:rPr>
+          <w:sz w:val="20"/>
+          <w:szCs w:val="16"/>
+        </w:rPr>
+        <w:t xml:space="preserve">        }</w:t>
+      </w:r>
+    </w:p>
+    <w:p>
+      <w:pPr>
+        <w:rPr>
+          <w:sz w:val="20"/>
+          <w:szCs w:val="14"/>
+        </w:rPr>
+      </w:pPr>
+      <w:r>
+        <w:tab/>
+      </w:r>
+    </w:p>
+    <w:p>
+      <w:pPr>
+        <w:ind w:firstLine="708"/>
+      </w:pPr>
+      <w:r>
+        <w:t xml:space="preserve">Для нахождения следующего состояния системы был написан метод </w:t>
+      </w:r>
+      <w:r>
+        <w:rPr>
+          <w:lang w:val="en-US"/>
+        </w:rPr>
+        <w:t>NextStep</w:t>
+      </w:r>
+      <w:r>
+        <w:t>:</w:t>
+      </w:r>
+    </w:p>
+    <w:p>
+      <w:pPr>
+        <w:pStyle w:val="code"/>
+        <w:rPr>
+          <w:sz w:val="20"/>
+          <w:szCs w:val="16"/>
+        </w:rPr>
+      </w:pPr>
+    </w:p>
+    <w:p>
+      <w:pPr>
+        <w:pStyle w:val="code"/>
+        <w:rPr>
+          <w:sz w:val="20"/>
+          <w:szCs w:val="16"/>
+          <w:lang w:val="en-US"/>
+        </w:rPr>
+      </w:pPr>
+      <w:r>
+        <w:rPr>
+          <w:sz w:val="20"/>
+          <w:szCs w:val="16"/>
+        </w:rPr>
+        <w:t xml:space="preserve">        </w:t>
+      </w:r>
+      <w:r>
+        <w:rPr>
+          <w:sz w:val="20"/>
+          <w:szCs w:val="16"/>
+          <w:lang w:val="en-US"/>
+        </w:rPr>
+        <w:t>static int NextStep(int s, double[,] matrix)</w:t>
+      </w:r>
+    </w:p>
+    <w:p>
+      <w:pPr>
+        <w:pStyle w:val="code"/>
+        <w:rPr>
+          <w:sz w:val="20"/>
+          <w:szCs w:val="16"/>
+          <w:lang w:val="en-US"/>
+        </w:rPr>
+      </w:pPr>
+      <w:r>
+        <w:rPr>
+          <w:sz w:val="20"/>
+          <w:szCs w:val="16"/>
+          <w:lang w:val="en-US"/>
+        </w:rPr>
+        <w:t xml:space="preserve">        {</w:t>
+      </w:r>
+    </w:p>
+    <w:p>
+      <w:pPr>
+        <w:pStyle w:val="code"/>
+        <w:rPr>
+          <w:sz w:val="20"/>
+          <w:szCs w:val="16"/>
+          <w:lang w:val="en-US"/>
+        </w:rPr>
+      </w:pPr>
+      <w:r>
+        <w:rPr>
+          <w:sz w:val="20"/>
+          <w:szCs w:val="16"/>
+          <w:lang w:val="en-US"/>
+        </w:rPr>
+        <w:t xml:space="preserve">            double rand = Random();</w:t>
+      </w:r>
+    </w:p>
+    <w:p>
+      <w:pPr>
+        <w:pStyle w:val="code"/>
+        <w:rPr>
+          <w:sz w:val="20"/>
+          <w:szCs w:val="16"/>
+          <w:lang w:val="en-US"/>
+        </w:rPr>
+      </w:pPr>
+      <w:r>
+        <w:rPr>
+          <w:sz w:val="20"/>
+          <w:szCs w:val="16"/>
+          <w:lang w:val="en-US"/>
+        </w:rPr>
+        <w:t xml:space="preserve">            if (rand &lt; matrix[s, 0])</w:t>
+      </w:r>
+    </w:p>
+    <w:p>
+      <w:pPr>
+        <w:pStyle w:val="code"/>
+        <w:rPr>
+          <w:sz w:val="20"/>
+          <w:szCs w:val="16"/>
+          <w:lang w:val="en-US"/>
+        </w:rPr>
+      </w:pPr>
+      <w:r>
+        <w:rPr>
+          <w:sz w:val="20"/>
+          <w:szCs w:val="16"/>
+          <w:lang w:val="en-US"/>
+        </w:rPr>
+        <w:t xml:space="preserve">                return 0;</w:t>
+      </w:r>
+    </w:p>
+    <w:p>
+      <w:pPr>
+        <w:pStyle w:val="code"/>
+        <w:rPr>
+          <w:sz w:val="20"/>
+          <w:szCs w:val="16"/>
+          <w:lang w:val="en-US"/>
+        </w:rPr>
+      </w:pPr>
+      <w:r>
+        <w:rPr>
+          <w:sz w:val="20"/>
+          <w:szCs w:val="16"/>
+          <w:lang w:val="en-US"/>
+        </w:rPr>
+        <w:t xml:space="preserve">            else if (rand &gt;= (matrix[s, 0] + matrix[s, 1]))</w:t>
+      </w:r>
+    </w:p>
+    <w:p>
+      <w:pPr>
+        <w:pStyle w:val="code"/>
+        <w:rPr>
+          <w:sz w:val="20"/>
+          <w:szCs w:val="16"/>
+        </w:rPr>
+      </w:pPr>
+      <w:r>
+        <w:rPr>
+          <w:sz w:val="20"/>
+          <w:szCs w:val="16"/>
+          <w:lang w:val="en-US"/>
+        </w:rPr>
+        <w:t xml:space="preserve">                return</w:t>
+      </w:r>
+      <w:r>
+        <w:rPr>
+          <w:sz w:val="20"/>
+          <w:szCs w:val="16"/>
+        </w:rPr>
+        <w:t xml:space="preserve"> 2;</w:t>
+      </w:r>
+    </w:p>
+    <w:p>
+      <w:pPr>
+        <w:pStyle w:val="code"/>
+        <w:rPr>
+          <w:sz w:val="20"/>
+          <w:szCs w:val="16"/>
+        </w:rPr>
+      </w:pPr>
+      <w:r>
+        <w:rPr>
+          <w:sz w:val="20"/>
+          <w:szCs w:val="16"/>
+        </w:rPr>
+        <w:t xml:space="preserve">            </w:t>
+      </w:r>
+      <w:r>
+        <w:rPr>
+          <w:sz w:val="20"/>
+          <w:szCs w:val="16"/>
+          <w:lang w:val="en-US"/>
+        </w:rPr>
+        <w:t>else</w:t>
+      </w:r>
+      <w:r>
+        <w:rPr>
+          <w:sz w:val="20"/>
+          <w:szCs w:val="16"/>
         </w:rPr>
         <w:t xml:space="preserve"> </w:t>
       </w:r>
-      <w:proofErr w:type="spellStart"/>
-      <w:r>
-        <w:rPr>
-          <w:sz w:val="20"/>
-          <w:szCs w:val="16"/>
-          <w:lang w:val="en-US"/>
-        </w:rPr>
-        <w:t>int</w:t>
-      </w:r>
-      <w:proofErr w:type="spellEnd"/>
-      <w:r>
-        <w:rPr>
-          <w:sz w:val="20"/>
-          <w:szCs w:val="16"/>
-          <w:lang w:val="en-US"/>
-        </w:rPr>
-        <w:t xml:space="preserve"> a = 911;</w:t>
+      <w:r>
+        <w:rPr>
+          <w:sz w:val="20"/>
+          <w:szCs w:val="16"/>
+          <w:lang w:val="en-US"/>
+        </w:rPr>
+        <w:t>return</w:t>
+      </w:r>
+      <w:r>
+        <w:rPr>
+          <w:sz w:val="20"/>
+          <w:szCs w:val="16"/>
+        </w:rPr>
+        <w:t xml:space="preserve"> 1;            </w:t>
       </w:r>
     </w:p>
     <w:p>
@@ -4478,928 +4846,12 @@
         <w:rPr>
           <w:sz w:val="20"/>
           <w:szCs w:val="16"/>
-          <w:lang w:val="en-US"/>
-        </w:rPr>
-      </w:pPr>
-      <w:r>
-        <w:rPr>
-          <w:sz w:val="20"/>
-          <w:szCs w:val="16"/>
-          <w:lang w:val="en-US"/>
-        </w:rPr>
-        <w:t xml:space="preserve">        </w:t>
-      </w:r>
-      <w:proofErr w:type="spellStart"/>
-      <w:r>
-        <w:rPr>
-          <w:sz w:val="20"/>
-          <w:szCs w:val="16"/>
-          <w:lang w:val="en-US"/>
-        </w:rPr>
-        <w:t>const</w:t>
-      </w:r>
-      <w:proofErr w:type="spellEnd"/>
-      <w:r>
-        <w:rPr>
-          <w:sz w:val="20"/>
-          <w:szCs w:val="16"/>
-          <w:lang w:val="en-US"/>
-        </w:rPr>
-        <w:t xml:space="preserve"> </w:t>
-      </w:r>
-      <w:proofErr w:type="spellStart"/>
-      <w:r>
-        <w:rPr>
-          <w:sz w:val="20"/>
-          <w:szCs w:val="16"/>
-          <w:lang w:val="en-US"/>
-        </w:rPr>
-        <w:t>int</w:t>
-      </w:r>
-      <w:proofErr w:type="spellEnd"/>
-      <w:r>
-        <w:rPr>
-          <w:sz w:val="20"/>
-          <w:szCs w:val="16"/>
-          <w:lang w:val="en-US"/>
-        </w:rPr>
-        <w:t xml:space="preserve"> c = 733;</w:t>
-      </w:r>
-    </w:p>
-    <w:p>
-      <w:pPr>
-        <w:pStyle w:val="code"/>
-        <w:rPr>
-          <w:sz w:val="20"/>
-          <w:szCs w:val="16"/>
-          <w:lang w:val="en-US"/>
-        </w:rPr>
-      </w:pPr>
-      <w:r>
-        <w:rPr>
-          <w:sz w:val="20"/>
-          <w:szCs w:val="16"/>
-          <w:lang w:val="en-US"/>
-        </w:rPr>
-        <w:t xml:space="preserve">        </w:t>
-      </w:r>
-      <w:proofErr w:type="spellStart"/>
-      <w:r>
-        <w:rPr>
-          <w:sz w:val="20"/>
-          <w:szCs w:val="16"/>
-          <w:lang w:val="en-US"/>
-        </w:rPr>
-        <w:t>const</w:t>
-      </w:r>
-      <w:proofErr w:type="spellEnd"/>
-      <w:r>
-        <w:rPr>
-          <w:sz w:val="20"/>
-          <w:szCs w:val="16"/>
-          <w:lang w:val="en-US"/>
-        </w:rPr>
-        <w:t xml:space="preserve"> </w:t>
-      </w:r>
-      <w:proofErr w:type="spellStart"/>
-      <w:r>
-        <w:rPr>
-          <w:sz w:val="20"/>
-          <w:szCs w:val="16"/>
-          <w:lang w:val="en-US"/>
-        </w:rPr>
-        <w:t>int</w:t>
-      </w:r>
-      <w:proofErr w:type="spellEnd"/>
-      <w:r>
-        <w:rPr>
-          <w:sz w:val="20"/>
-          <w:szCs w:val="16"/>
-          <w:lang w:val="en-US"/>
-        </w:rPr>
-        <w:t xml:space="preserve"> m = 101;</w:t>
-      </w:r>
-    </w:p>
-    <w:p>
-      <w:pPr>
-        <w:pStyle w:val="code"/>
-        <w:rPr>
-          <w:sz w:val="20"/>
-          <w:szCs w:val="16"/>
-          <w:lang w:val="en-US"/>
-        </w:rPr>
-      </w:pPr>
-      <w:r>
-        <w:rPr>
-          <w:sz w:val="20"/>
-          <w:szCs w:val="16"/>
-          <w:lang w:val="en-US"/>
-        </w:rPr>
-        <w:t xml:space="preserve">        </w:t>
-      </w:r>
-      <w:proofErr w:type="spellStart"/>
-      <w:r>
-        <w:rPr>
-          <w:sz w:val="20"/>
-          <w:szCs w:val="16"/>
-          <w:lang w:val="en-US"/>
-        </w:rPr>
-        <w:t>static</w:t>
-      </w:r>
-      <w:proofErr w:type="spellEnd"/>
-      <w:r>
-        <w:rPr>
-          <w:sz w:val="20"/>
-          <w:szCs w:val="16"/>
-          <w:lang w:val="en-US"/>
-        </w:rPr>
-        <w:t xml:space="preserve"> int </w:t>
-      </w:r>
-      <w:proofErr w:type="spellStart"/>
-      <w:r>
-        <w:rPr>
-          <w:sz w:val="20"/>
-          <w:szCs w:val="16"/>
-          <w:lang w:val="en-US"/>
-        </w:rPr>
-        <w:t>Xprev</w:t>
-      </w:r>
-      <w:proofErr w:type="spellEnd"/>
-      <w:r>
-        <w:rPr>
-          <w:sz w:val="20"/>
-          <w:szCs w:val="16"/>
-          <w:lang w:val="en-US"/>
-        </w:rPr>
-        <w:t xml:space="preserve"> = 32;</w:t>
-      </w:r>
-    </w:p>
-    <w:p>
-      <w:pPr>
-        <w:pStyle w:val="code"/>
-        <w:rPr>
-          <w:sz w:val="20"/>
-          <w:szCs w:val="16"/>
-          <w:lang w:val="en-US"/>
-        </w:rPr>
-      </w:pPr>
-    </w:p>
-    <w:p>
-      <w:pPr>
-        <w:pStyle w:val="code"/>
-        <w:rPr>
-          <w:sz w:val="20"/>
-          <w:szCs w:val="16"/>
-          <w:lang w:val="en-US"/>
-        </w:rPr>
-      </w:pPr>
-      <w:r>
-        <w:rPr>
-          <w:sz w:val="20"/>
-          <w:szCs w:val="16"/>
-          <w:lang w:val="en-US"/>
-        </w:rPr>
-        <w:t xml:space="preserve">        static double Random()</w:t>
-      </w:r>
-    </w:p>
-    <w:p>
-      <w:pPr>
-        <w:pStyle w:val="code"/>
-        <w:rPr>
-          <w:sz w:val="20"/>
-          <w:szCs w:val="16"/>
-          <w:lang w:val="en-US"/>
-        </w:rPr>
-      </w:pPr>
-      <w:r>
-        <w:rPr>
-          <w:sz w:val="20"/>
-          <w:szCs w:val="16"/>
-          <w:lang w:val="en-US"/>
-        </w:rPr>
-        <w:t xml:space="preserve">        {</w:t>
-      </w:r>
-    </w:p>
-    <w:p>
-      <w:pPr>
-        <w:pStyle w:val="code"/>
-        <w:rPr>
-          <w:sz w:val="20"/>
-          <w:szCs w:val="16"/>
-          <w:lang w:val="en-US"/>
-        </w:rPr>
-      </w:pPr>
-      <w:r>
-        <w:rPr>
-          <w:sz w:val="20"/>
-          <w:szCs w:val="16"/>
-          <w:lang w:val="en-US"/>
-        </w:rPr>
-        <w:t xml:space="preserve">            </w:t>
-      </w:r>
-      <w:proofErr w:type="spellStart"/>
-      <w:r>
-        <w:rPr>
-          <w:sz w:val="20"/>
-          <w:szCs w:val="16"/>
-          <w:lang w:val="en-US"/>
-        </w:rPr>
-        <w:t>Xprev</w:t>
-      </w:r>
-      <w:proofErr w:type="spellEnd"/>
-      <w:r>
-        <w:rPr>
-          <w:sz w:val="20"/>
-          <w:szCs w:val="16"/>
-          <w:lang w:val="en-US"/>
-        </w:rPr>
-        <w:t xml:space="preserve"> = (a * </w:t>
-      </w:r>
-      <w:proofErr w:type="spellStart"/>
-      <w:r>
-        <w:rPr>
-          <w:sz w:val="20"/>
-          <w:szCs w:val="16"/>
-          <w:lang w:val="en-US"/>
-        </w:rPr>
-        <w:t>Xprev</w:t>
-      </w:r>
-      <w:proofErr w:type="spellEnd"/>
-      <w:r>
-        <w:rPr>
-          <w:sz w:val="20"/>
-          <w:szCs w:val="16"/>
-          <w:lang w:val="en-US"/>
-        </w:rPr>
-        <w:t xml:space="preserve"> + c) % m;</w:t>
-      </w:r>
-    </w:p>
-    <w:p>
-      <w:pPr>
-        <w:pStyle w:val="code"/>
-        <w:rPr>
-          <w:sz w:val="20"/>
-          <w:szCs w:val="16"/>
-          <w:lang w:val="en-US"/>
-        </w:rPr>
-      </w:pPr>
-      <w:r>
-        <w:rPr>
-          <w:sz w:val="20"/>
-          <w:szCs w:val="16"/>
-          <w:lang w:val="en-US"/>
-        </w:rPr>
-        <w:t xml:space="preserve">            </w:t>
-      </w:r>
-      <w:proofErr w:type="spellStart"/>
-      <w:r>
-        <w:rPr>
-          <w:sz w:val="20"/>
-          <w:szCs w:val="16"/>
-          <w:lang w:val="en-US"/>
-        </w:rPr>
-        <w:t>return</w:t>
-      </w:r>
-      <w:proofErr w:type="spellEnd"/>
-      <w:r>
-        <w:rPr>
-          <w:sz w:val="20"/>
-          <w:szCs w:val="16"/>
-          <w:lang w:val="en-US"/>
-        </w:rPr>
-        <w:t xml:space="preserve"> (</w:t>
-      </w:r>
-      <w:proofErr w:type="spellStart"/>
-      <w:r>
-        <w:rPr>
-          <w:sz w:val="20"/>
-          <w:szCs w:val="16"/>
-          <w:lang w:val="en-US"/>
-        </w:rPr>
-        <w:t>double</w:t>
-      </w:r>
-      <w:proofErr w:type="spellEnd"/>
-      <w:r>
-        <w:rPr>
-          <w:sz w:val="20"/>
-          <w:szCs w:val="16"/>
-          <w:lang w:val="en-US"/>
-        </w:rPr>
-        <w:t>)</w:t>
-      </w:r>
-      <w:proofErr w:type="spellStart"/>
-      <w:r>
-        <w:rPr>
-          <w:sz w:val="20"/>
-          <w:szCs w:val="16"/>
-          <w:lang w:val="en-US"/>
-        </w:rPr>
-        <w:t>Xprev</w:t>
-      </w:r>
-      <w:proofErr w:type="spellEnd"/>
-      <w:r>
-        <w:rPr>
-          <w:sz w:val="20"/>
-          <w:szCs w:val="16"/>
-          <w:lang w:val="en-US"/>
-        </w:rPr>
-        <w:t xml:space="preserve"> / 100;</w:t>
-      </w:r>
-    </w:p>
-    <w:p>
-      <w:pPr>
-        <w:pStyle w:val="code"/>
-        <w:rPr>
-          <w:sz w:val="20"/>
-          <w:szCs w:val="16"/>
-          <w:lang w:val="en-US"/>
-        </w:rPr>
-      </w:pPr>
-      <w:r>
-        <w:rPr>
-          <w:sz w:val="20"/>
-          <w:szCs w:val="16"/>
-          <w:lang w:val="en-US"/>
-        </w:rPr>
-        <w:t xml:space="preserve">        }</w:t>
-      </w:r>
-    </w:p>
-    <w:p>
-      <w:pPr>
-        <w:rPr>
-          <w:sz w:val="20"/>
-          <w:szCs w:val="14"/>
-        </w:rPr>
-      </w:pPr>
-      <w:r>
-        <w:tab/>
-      </w:r>
-    </w:p>
-    <w:p>
-      <w:pPr>
-        <w:ind w:firstLine="708"/>
-      </w:pPr>
-      <w:r>
-        <w:t xml:space="preserve">Для нахождения следующего состояния системы был написан метод </w:t>
-      </w:r>
-      <w:proofErr w:type="spellStart"/>
-      <w:r>
-        <w:rPr>
-          <w:lang w:val="en-US"/>
-        </w:rPr>
-        <w:t>NextStep</w:t>
-      </w:r>
-      <w:proofErr w:type="spellEnd"/>
-      <w:r>
-        <w:t>:</w:t>
-      </w:r>
-    </w:p>
-    <w:p>
-      <w:pPr>
-        <w:pStyle w:val="code"/>
-        <w:rPr>
-          <w:sz w:val="20"/>
-          <w:szCs w:val="16"/>
-          <w:lang w:val="en-US"/>
-        </w:rPr>
-      </w:pPr>
-    </w:p>
-    <w:p>
-      <w:pPr>
-        <w:pStyle w:val="code"/>
-        <w:rPr>
-          <w:sz w:val="20"/>
-          <w:szCs w:val="16"/>
-          <w:lang w:val="en-US"/>
-        </w:rPr>
-      </w:pPr>
-      <w:r>
-        <w:rPr>
-          <w:sz w:val="20"/>
-          <w:szCs w:val="16"/>
-          <w:lang w:val="en-US"/>
-        </w:rPr>
-        <w:t xml:space="preserve">        </w:t>
-      </w:r>
-      <w:proofErr w:type="spellStart"/>
-      <w:r>
-        <w:rPr>
-          <w:sz w:val="20"/>
-          <w:szCs w:val="16"/>
-          <w:lang w:val="en-US"/>
-        </w:rPr>
-        <w:t>static</w:t>
-      </w:r>
-      <w:proofErr w:type="spellEnd"/>
-      <w:r>
-        <w:rPr>
-          <w:sz w:val="20"/>
-          <w:szCs w:val="16"/>
-          <w:lang w:val="en-US"/>
-        </w:rPr>
-        <w:t xml:space="preserve"> </w:t>
-      </w:r>
-      <w:proofErr w:type="spellStart"/>
-      <w:r>
-        <w:rPr>
-          <w:sz w:val="20"/>
-          <w:szCs w:val="16"/>
-          <w:lang w:val="en-US"/>
-        </w:rPr>
-        <w:t>int</w:t>
-      </w:r>
-      <w:proofErr w:type="spellEnd"/>
-      <w:r>
-        <w:rPr>
-          <w:sz w:val="20"/>
-          <w:szCs w:val="16"/>
-          <w:lang w:val="en-US"/>
-        </w:rPr>
-        <w:t xml:space="preserve"> </w:t>
-      </w:r>
-      <w:proofErr w:type="spellStart"/>
-      <w:r>
-        <w:rPr>
-          <w:sz w:val="20"/>
-          <w:szCs w:val="16"/>
-          <w:lang w:val="en-US"/>
-        </w:rPr>
-        <w:t>NextStep</w:t>
-      </w:r>
-      <w:proofErr w:type="spellEnd"/>
-      <w:r>
-        <w:rPr>
-          <w:sz w:val="20"/>
-          <w:szCs w:val="16"/>
-          <w:lang w:val="en-US"/>
-        </w:rPr>
-        <w:t>(</w:t>
-      </w:r>
-      <w:proofErr w:type="spellStart"/>
-      <w:r>
-        <w:rPr>
-          <w:sz w:val="20"/>
-          <w:szCs w:val="16"/>
-          <w:lang w:val="en-US"/>
-        </w:rPr>
-        <w:t>int</w:t>
-      </w:r>
-      <w:proofErr w:type="spellEnd"/>
-      <w:r>
-        <w:rPr>
-          <w:sz w:val="20"/>
-          <w:szCs w:val="16"/>
-          <w:lang w:val="en-US"/>
-        </w:rPr>
-        <w:t xml:space="preserve"> s, </w:t>
-      </w:r>
-      <w:proofErr w:type="spellStart"/>
-      <w:r>
-        <w:rPr>
-          <w:sz w:val="20"/>
-          <w:szCs w:val="16"/>
-          <w:lang w:val="en-US"/>
-        </w:rPr>
-        <w:t>double</w:t>
-      </w:r>
-      <w:proofErr w:type="spellEnd"/>
-      <w:r>
-        <w:rPr>
-          <w:sz w:val="20"/>
-          <w:szCs w:val="16"/>
-          <w:lang w:val="en-US"/>
-        </w:rPr>
-        <w:t xml:space="preserve">[,] </w:t>
-      </w:r>
-      <w:proofErr w:type="spellStart"/>
-      <w:r>
-        <w:rPr>
-          <w:sz w:val="20"/>
-          <w:szCs w:val="16"/>
-          <w:lang w:val="en-US"/>
-        </w:rPr>
-        <w:t>matrix</w:t>
-      </w:r>
-      <w:proofErr w:type="spellEnd"/>
-      <w:r>
-        <w:rPr>
-          <w:sz w:val="20"/>
-          <w:szCs w:val="16"/>
-          <w:lang w:val="en-US"/>
-        </w:rPr>
-        <w:t>)</w:t>
-      </w:r>
-    </w:p>
-    <w:p>
-      <w:pPr>
-        <w:pStyle w:val="code"/>
-        <w:rPr>
-          <w:sz w:val="20"/>
-          <w:szCs w:val="16"/>
-          <w:lang w:val="en-US"/>
-        </w:rPr>
-      </w:pPr>
-      <w:r>
-        <w:rPr>
-          <w:sz w:val="20"/>
-          <w:szCs w:val="16"/>
-          <w:lang w:val="en-US"/>
-        </w:rPr>
-        <w:t xml:space="preserve">        {</w:t>
-      </w:r>
-    </w:p>
-    <w:p>
-      <w:pPr>
-        <w:pStyle w:val="code"/>
-        <w:rPr>
-          <w:sz w:val="20"/>
-          <w:szCs w:val="16"/>
-          <w:lang w:val="en-US"/>
-        </w:rPr>
-      </w:pPr>
-      <w:r>
-        <w:rPr>
-          <w:sz w:val="20"/>
-          <w:szCs w:val="16"/>
-          <w:lang w:val="en-US"/>
-        </w:rPr>
-        <w:t xml:space="preserve">            </w:t>
-      </w:r>
-      <w:proofErr w:type="spellStart"/>
-      <w:r>
-        <w:rPr>
-          <w:sz w:val="20"/>
-          <w:szCs w:val="16"/>
-          <w:lang w:val="en-US"/>
-        </w:rPr>
-        <w:t>double</w:t>
-      </w:r>
-      <w:proofErr w:type="spellEnd"/>
-      <w:r>
-        <w:rPr>
-          <w:sz w:val="20"/>
-          <w:szCs w:val="16"/>
-          <w:lang w:val="en-US"/>
-        </w:rPr>
-        <w:t xml:space="preserve"> </w:t>
-      </w:r>
-      <w:proofErr w:type="spellStart"/>
-      <w:r>
-        <w:rPr>
-          <w:sz w:val="20"/>
-          <w:szCs w:val="16"/>
-          <w:lang w:val="en-US"/>
-        </w:rPr>
-        <w:t>rand</w:t>
-      </w:r>
-      <w:proofErr w:type="spellEnd"/>
-      <w:r>
-        <w:rPr>
-          <w:sz w:val="20"/>
-          <w:szCs w:val="16"/>
-          <w:lang w:val="en-US"/>
-        </w:rPr>
-        <w:t xml:space="preserve"> = </w:t>
-      </w:r>
-      <w:proofErr w:type="spellStart"/>
-      <w:r>
-        <w:rPr>
-          <w:sz w:val="20"/>
-          <w:szCs w:val="16"/>
-          <w:lang w:val="en-US"/>
-        </w:rPr>
-        <w:t>Random</w:t>
-      </w:r>
-      <w:proofErr w:type="spellEnd"/>
-      <w:r>
-        <w:rPr>
-          <w:sz w:val="20"/>
-          <w:szCs w:val="16"/>
-          <w:lang w:val="en-US"/>
-        </w:rPr>
-        <w:t>();</w:t>
-      </w:r>
-    </w:p>
-    <w:p>
-      <w:pPr>
-        <w:pStyle w:val="code"/>
-        <w:rPr>
-          <w:sz w:val="20"/>
-          <w:szCs w:val="16"/>
-          <w:lang w:val="en-US"/>
-        </w:rPr>
-      </w:pPr>
-      <w:r>
-        <w:rPr>
-          <w:sz w:val="20"/>
-          <w:szCs w:val="16"/>
-          <w:lang w:val="en-US"/>
-        </w:rPr>
-        <w:t xml:space="preserve">            </w:t>
-      </w:r>
-      <w:proofErr w:type="spellStart"/>
-      <w:r>
-        <w:rPr>
-          <w:sz w:val="20"/>
-          <w:szCs w:val="16"/>
-          <w:lang w:val="en-US"/>
-        </w:rPr>
-        <w:t>if</w:t>
-      </w:r>
-      <w:proofErr w:type="spellEnd"/>
-      <w:r>
-        <w:rPr>
-          <w:sz w:val="20"/>
-          <w:szCs w:val="16"/>
-          <w:lang w:val="en-US"/>
-        </w:rPr>
-        <w:t xml:space="preserve"> (</w:t>
-      </w:r>
-      <w:proofErr w:type="spellStart"/>
-      <w:r>
-        <w:rPr>
-          <w:sz w:val="20"/>
-          <w:szCs w:val="16"/>
-          <w:lang w:val="en-US"/>
-        </w:rPr>
-        <w:t>rand</w:t>
-      </w:r>
-      <w:proofErr w:type="spellEnd"/>
-      <w:r>
-        <w:rPr>
-          <w:sz w:val="20"/>
-          <w:szCs w:val="16"/>
-          <w:lang w:val="en-US"/>
-        </w:rPr>
-        <w:t xml:space="preserve"> &lt; </w:t>
-      </w:r>
-      <w:proofErr w:type="spellStart"/>
-      <w:r>
-        <w:rPr>
-          <w:sz w:val="20"/>
-          <w:szCs w:val="16"/>
-          <w:lang w:val="en-US"/>
-        </w:rPr>
-        <w:t>matrix</w:t>
-      </w:r>
-      <w:proofErr w:type="spellEnd"/>
-      <w:r>
-        <w:rPr>
-          <w:sz w:val="20"/>
-          <w:szCs w:val="16"/>
-          <w:lang w:val="en-US"/>
-        </w:rPr>
-        <w:t>[s, 0])</w:t>
-      </w:r>
-    </w:p>
-    <w:p>
-      <w:pPr>
-        <w:pStyle w:val="code"/>
-        <w:rPr>
-          <w:sz w:val="20"/>
-          <w:szCs w:val="16"/>
-          <w:lang w:val="en-US"/>
-        </w:rPr>
-      </w:pPr>
-      <w:r>
-        <w:rPr>
-          <w:sz w:val="20"/>
-          <w:szCs w:val="16"/>
-          <w:lang w:val="en-US"/>
-        </w:rPr>
-        <w:t xml:space="preserve">                </w:t>
-      </w:r>
-      <w:proofErr w:type="spellStart"/>
-      <w:r>
-        <w:rPr>
-          <w:sz w:val="20"/>
-          <w:szCs w:val="16"/>
-          <w:lang w:val="en-US"/>
-        </w:rPr>
-        <w:t>return</w:t>
-      </w:r>
-      <w:proofErr w:type="spellEnd"/>
-      <w:r>
-        <w:rPr>
-          <w:sz w:val="20"/>
-          <w:szCs w:val="16"/>
-          <w:lang w:val="en-US"/>
-        </w:rPr>
-        <w:t xml:space="preserve"> 0;</w:t>
-      </w:r>
-    </w:p>
-    <w:p>
-      <w:pPr>
-        <w:pStyle w:val="code"/>
-        <w:rPr>
-          <w:sz w:val="20"/>
-          <w:szCs w:val="16"/>
-          <w:lang w:val="en-US"/>
-        </w:rPr>
-      </w:pPr>
-      <w:r>
-        <w:rPr>
-          <w:sz w:val="20"/>
-          <w:szCs w:val="16"/>
-          <w:lang w:val="en-US"/>
-        </w:rPr>
-        <w:t xml:space="preserve">            </w:t>
-      </w:r>
-      <w:proofErr w:type="spellStart"/>
-      <w:r>
-        <w:rPr>
-          <w:sz w:val="20"/>
-          <w:szCs w:val="16"/>
-          <w:lang w:val="en-US"/>
-        </w:rPr>
-        <w:t>else</w:t>
-      </w:r>
-      <w:proofErr w:type="spellEnd"/>
-      <w:r>
-        <w:rPr>
-          <w:sz w:val="20"/>
-          <w:szCs w:val="16"/>
-          <w:lang w:val="en-US"/>
-        </w:rPr>
-        <w:t xml:space="preserve"> </w:t>
-      </w:r>
-      <w:proofErr w:type="spellStart"/>
-      <w:r>
-        <w:rPr>
-          <w:sz w:val="20"/>
-          <w:szCs w:val="16"/>
-          <w:lang w:val="en-US"/>
-        </w:rPr>
-        <w:t>if</w:t>
-      </w:r>
-      <w:proofErr w:type="spellEnd"/>
-      <w:r>
-        <w:rPr>
-          <w:sz w:val="20"/>
-          <w:szCs w:val="16"/>
-          <w:lang w:val="en-US"/>
-        </w:rPr>
-        <w:t xml:space="preserve"> (</w:t>
-      </w:r>
-      <w:proofErr w:type="spellStart"/>
-      <w:r>
-        <w:rPr>
-          <w:sz w:val="20"/>
-          <w:szCs w:val="16"/>
-          <w:lang w:val="en-US"/>
-        </w:rPr>
-        <w:t>rand</w:t>
-      </w:r>
-      <w:proofErr w:type="spellEnd"/>
-      <w:r>
-        <w:rPr>
-          <w:sz w:val="20"/>
-          <w:szCs w:val="16"/>
-          <w:lang w:val="en-US"/>
-        </w:rPr>
-        <w:t xml:space="preserve"> &gt;= (</w:t>
-      </w:r>
-      <w:proofErr w:type="spellStart"/>
-      <w:r>
-        <w:rPr>
-          <w:sz w:val="20"/>
-          <w:szCs w:val="16"/>
-          <w:lang w:val="en-US"/>
-        </w:rPr>
-        <w:t>matrix</w:t>
-      </w:r>
-      <w:proofErr w:type="spellEnd"/>
-      <w:r>
-        <w:rPr>
-          <w:sz w:val="20"/>
-          <w:szCs w:val="16"/>
-          <w:lang w:val="en-US"/>
-        </w:rPr>
-        <w:t xml:space="preserve">[s, 0] + </w:t>
-      </w:r>
-      <w:proofErr w:type="spellStart"/>
-      <w:r>
-        <w:rPr>
-          <w:sz w:val="20"/>
-          <w:szCs w:val="16"/>
-          <w:lang w:val="en-US"/>
-        </w:rPr>
-        <w:t>matrix</w:t>
-      </w:r>
-      <w:proofErr w:type="spellEnd"/>
-      <w:r>
-        <w:rPr>
-          <w:sz w:val="20"/>
-          <w:szCs w:val="16"/>
-          <w:lang w:val="en-US"/>
-        </w:rPr>
-        <w:t>[s, 1]))</w:t>
-      </w:r>
-    </w:p>
-    <w:p>
-      <w:pPr>
-        <w:pStyle w:val="code"/>
-        <w:rPr>
-          <w:sz w:val="20"/>
-          <w:szCs w:val="16"/>
-          <w:lang w:val="en-US"/>
-        </w:rPr>
-      </w:pPr>
-      <w:r>
-        <w:rPr>
-          <w:sz w:val="20"/>
-          <w:szCs w:val="16"/>
-          <w:lang w:val="en-US"/>
-        </w:rPr>
-        <w:t xml:space="preserve">                </w:t>
-      </w:r>
-      <w:proofErr w:type="spellStart"/>
-      <w:r>
-        <w:rPr>
-          <w:sz w:val="20"/>
-          <w:szCs w:val="16"/>
-          <w:lang w:val="en-US"/>
-        </w:rPr>
-        <w:t>return</w:t>
-      </w:r>
-      <w:proofErr w:type="spellEnd"/>
-      <w:r>
-        <w:rPr>
-          <w:sz w:val="20"/>
-          <w:szCs w:val="16"/>
-          <w:lang w:val="en-US"/>
-        </w:rPr>
-        <w:t xml:space="preserve"> 2;</w:t>
-      </w:r>
-    </w:p>
-    <w:p>
-      <w:pPr>
-        <w:pStyle w:val="code"/>
-        <w:rPr>
-          <w:sz w:val="20"/>
-          <w:szCs w:val="16"/>
-          <w:lang w:val="en-US"/>
-        </w:rPr>
-      </w:pPr>
-      <w:r>
-        <w:rPr>
-          <w:sz w:val="20"/>
-          <w:szCs w:val="16"/>
-          <w:lang w:val="en-US"/>
-        </w:rPr>
-        <w:t xml:space="preserve">            </w:t>
-      </w:r>
-      <w:proofErr w:type="spellStart"/>
-      <w:r>
-        <w:rPr>
-          <w:sz w:val="20"/>
-          <w:szCs w:val="16"/>
-          <w:lang w:val="en-US"/>
-        </w:rPr>
-        <w:t>else</w:t>
-      </w:r>
-      <w:proofErr w:type="spellEnd"/>
-      <w:r>
-        <w:rPr>
-          <w:sz w:val="20"/>
-          <w:szCs w:val="16"/>
-          <w:lang w:val="en-US"/>
-        </w:rPr>
-        <w:t xml:space="preserve"> </w:t>
-      </w:r>
-      <w:proofErr w:type="spellStart"/>
-      <w:r>
-        <w:rPr>
-          <w:sz w:val="20"/>
-          <w:szCs w:val="16"/>
-          <w:lang w:val="en-US"/>
-        </w:rPr>
-        <w:t>return</w:t>
-      </w:r>
-      <w:proofErr w:type="spellEnd"/>
-      <w:r>
-        <w:rPr>
-          <w:sz w:val="20"/>
-          <w:szCs w:val="16"/>
-          <w:lang w:val="en-US"/>
-        </w:rPr>
-        <w:t xml:space="preserve"> 1;            </w:t>
-      </w:r>
-    </w:p>
-    <w:p>
-      <w:pPr>
-        <w:pStyle w:val="code"/>
-        <w:rPr>
-          <w:sz w:val="20"/>
-          <w:szCs w:val="16"/>
-          <w:lang w:val="en-US"/>
-        </w:rPr>
-      </w:pPr>
-      <w:r>
-        <w:rPr>
-          <w:sz w:val="20"/>
-          <w:szCs w:val="16"/>
-          <w:lang w:val="en-US"/>
+        </w:rPr>
+      </w:pPr>
+      <w:r>
+        <w:rPr>
+          <w:sz w:val="20"/>
+          <w:szCs w:val="16"/>
         </w:rPr>
         <w:t xml:space="preserve">        }</w:t>
       </w:r>
@@ -5457,7 +4909,6 @@
         <w:rPr>
           <w:sz w:val="20"/>
           <w:szCs w:val="16"/>
-          <w:lang w:val="en-US"/>
         </w:rPr>
       </w:pPr>
     </w:p>
@@ -5470,41 +4921,13 @@
           <w:lang w:val="en-US"/>
         </w:rPr>
       </w:pPr>
-      <w:proofErr w:type="spellStart"/>
-      <w:r>
-        <w:rPr>
-          <w:sz w:val="20"/>
-          <w:szCs w:val="16"/>
-          <w:lang w:val="en-US"/>
-        </w:rPr>
-        <w:t>while</w:t>
-      </w:r>
-      <w:proofErr w:type="spellEnd"/>
-      <w:r>
-        <w:rPr>
-          <w:sz w:val="20"/>
-          <w:szCs w:val="16"/>
-          <w:lang w:val="en-US"/>
-        </w:rPr>
-        <w:t xml:space="preserve"> (</w:t>
-      </w:r>
-      <w:proofErr w:type="spellStart"/>
-      <w:r>
-        <w:rPr>
-          <w:sz w:val="20"/>
-          <w:szCs w:val="16"/>
-          <w:lang w:val="en-US"/>
-        </w:rPr>
-        <w:t>true</w:t>
-      </w:r>
-      <w:proofErr w:type="spellEnd"/>
-      <w:r>
-        <w:rPr>
-          <w:sz w:val="20"/>
-          <w:szCs w:val="16"/>
-          <w:lang w:val="en-US"/>
-        </w:rPr>
-        <w:t>)</w:t>
+      <w:r>
+        <w:rPr>
+          <w:sz w:val="20"/>
+          <w:szCs w:val="16"/>
+          <w:lang w:val="en-US"/>
+        </w:rPr>
+        <w:t>while (true)</w:t>
       </w:r>
     </w:p>
     <w:p>
@@ -5558,43 +4981,7 @@
           <w:szCs w:val="16"/>
           <w:lang w:val="en-US"/>
         </w:rPr>
-        <w:t xml:space="preserve">                </w:t>
-      </w:r>
-      <w:proofErr w:type="spellStart"/>
-      <w:r>
-        <w:rPr>
-          <w:sz w:val="20"/>
-          <w:szCs w:val="16"/>
-          <w:lang w:val="en-US"/>
-        </w:rPr>
-        <w:t>for</w:t>
-      </w:r>
-      <w:proofErr w:type="spellEnd"/>
-      <w:r>
-        <w:rPr>
-          <w:sz w:val="20"/>
-          <w:szCs w:val="16"/>
-          <w:lang w:val="en-US"/>
-        </w:rPr>
-        <w:t xml:space="preserve"> (</w:t>
-      </w:r>
-      <w:proofErr w:type="spellStart"/>
-      <w:r>
-        <w:rPr>
-          <w:sz w:val="20"/>
-          <w:szCs w:val="16"/>
-          <w:lang w:val="en-US"/>
-        </w:rPr>
-        <w:t>int</w:t>
-      </w:r>
-      <w:proofErr w:type="spellEnd"/>
-      <w:r>
-        <w:rPr>
-          <w:sz w:val="20"/>
-          <w:szCs w:val="16"/>
-          <w:lang w:val="en-US"/>
-        </w:rPr>
-        <w:t xml:space="preserve"> i = 0; i &lt; 100; i++)</w:t>
+        <w:t xml:space="preserve">                for (int i = 0; i &lt; 100; i++)</w:t>
       </w:r>
     </w:p>
     <w:p>
@@ -5630,61 +5017,7 @@
           <w:szCs w:val="16"/>
           <w:lang w:val="en-US"/>
         </w:rPr>
-        <w:t xml:space="preserve">                    </w:t>
-      </w:r>
-      <w:proofErr w:type="spellStart"/>
-      <w:r>
-        <w:rPr>
-          <w:sz w:val="20"/>
-          <w:szCs w:val="16"/>
-          <w:lang w:val="en-US"/>
-        </w:rPr>
-        <w:t>cond</w:t>
-      </w:r>
-      <w:proofErr w:type="spellEnd"/>
-      <w:r>
-        <w:rPr>
-          <w:sz w:val="20"/>
-          <w:szCs w:val="16"/>
-          <w:lang w:val="en-US"/>
-        </w:rPr>
-        <w:t xml:space="preserve"> = </w:t>
-      </w:r>
-      <w:proofErr w:type="spellStart"/>
-      <w:r>
-        <w:rPr>
-          <w:sz w:val="20"/>
-          <w:szCs w:val="16"/>
-          <w:lang w:val="en-US"/>
-        </w:rPr>
-        <w:t>NextStep</w:t>
-      </w:r>
-      <w:proofErr w:type="spellEnd"/>
-      <w:r>
-        <w:rPr>
-          <w:sz w:val="20"/>
-          <w:szCs w:val="16"/>
-          <w:lang w:val="en-US"/>
-        </w:rPr>
-        <w:t>(</w:t>
-      </w:r>
-      <w:proofErr w:type="spellStart"/>
-      <w:r>
-        <w:rPr>
-          <w:sz w:val="20"/>
-          <w:szCs w:val="16"/>
-          <w:lang w:val="en-US"/>
-        </w:rPr>
-        <w:t>cond</w:t>
-      </w:r>
-      <w:proofErr w:type="spellEnd"/>
-      <w:r>
-        <w:rPr>
-          <w:sz w:val="20"/>
-          <w:szCs w:val="16"/>
-          <w:lang w:val="en-US"/>
-        </w:rPr>
-        <w:t>, matrix1);</w:t>
+        <w:t xml:space="preserve">                    cond = NextStep(cond, matrix1);</w:t>
       </w:r>
     </w:p>
     <w:p>
@@ -5702,43 +5035,7 @@
           <w:szCs w:val="16"/>
           <w:lang w:val="en-US"/>
         </w:rPr>
-        <w:t xml:space="preserve">                    </w:t>
-      </w:r>
-      <w:proofErr w:type="spellStart"/>
-      <w:r>
-        <w:rPr>
-          <w:sz w:val="20"/>
-          <w:szCs w:val="16"/>
-          <w:lang w:val="en-US"/>
-        </w:rPr>
-        <w:t>conds</w:t>
-      </w:r>
-      <w:proofErr w:type="spellEnd"/>
-      <w:r>
-        <w:rPr>
-          <w:sz w:val="20"/>
-          <w:szCs w:val="16"/>
-          <w:lang w:val="en-US"/>
-        </w:rPr>
-        <w:t>[</w:t>
-      </w:r>
-      <w:proofErr w:type="spellStart"/>
-      <w:r>
-        <w:rPr>
-          <w:sz w:val="20"/>
-          <w:szCs w:val="16"/>
-          <w:lang w:val="en-US"/>
-        </w:rPr>
-        <w:t>cond</w:t>
-      </w:r>
-      <w:proofErr w:type="spellEnd"/>
-      <w:r>
-        <w:rPr>
-          <w:sz w:val="20"/>
-          <w:szCs w:val="16"/>
-          <w:lang w:val="en-US"/>
-        </w:rPr>
-        <w:t>]++;</w:t>
+        <w:t xml:space="preserve">                    conds[cond]++;</w:t>
       </w:r>
     </w:p>
     <w:p>
@@ -5774,43 +5071,7 @@
           <w:szCs w:val="16"/>
           <w:lang w:val="en-US"/>
         </w:rPr>
-        <w:t xml:space="preserve">                </w:t>
-      </w:r>
-      <w:proofErr w:type="spellStart"/>
-      <w:r>
-        <w:rPr>
-          <w:sz w:val="20"/>
-          <w:szCs w:val="16"/>
-          <w:lang w:val="en-US"/>
-        </w:rPr>
-        <w:t>for</w:t>
-      </w:r>
-      <w:proofErr w:type="spellEnd"/>
-      <w:r>
-        <w:rPr>
-          <w:sz w:val="20"/>
-          <w:szCs w:val="16"/>
-          <w:lang w:val="en-US"/>
-        </w:rPr>
-        <w:t xml:space="preserve"> (</w:t>
-      </w:r>
-      <w:proofErr w:type="spellStart"/>
-      <w:r>
-        <w:rPr>
-          <w:sz w:val="20"/>
-          <w:szCs w:val="16"/>
-          <w:lang w:val="en-US"/>
-        </w:rPr>
-        <w:t>int</w:t>
-      </w:r>
-      <w:proofErr w:type="spellEnd"/>
-      <w:r>
-        <w:rPr>
-          <w:sz w:val="20"/>
-          <w:szCs w:val="16"/>
-          <w:lang w:val="en-US"/>
-        </w:rPr>
-        <w:t xml:space="preserve"> i = 0; i &lt; 3; i++)</w:t>
+        <w:t xml:space="preserve">                for (int i = 0; i &lt; 3; i++)</w:t>
       </w:r>
     </w:p>
     <w:p>
@@ -5828,79 +5089,7 @@
           <w:szCs w:val="16"/>
           <w:lang w:val="en-US"/>
         </w:rPr>
-        <w:t xml:space="preserve">                    </w:t>
-      </w:r>
-      <w:proofErr w:type="spellStart"/>
-      <w:r>
-        <w:rPr>
-          <w:sz w:val="20"/>
-          <w:szCs w:val="16"/>
-          <w:lang w:val="en-US"/>
-        </w:rPr>
-        <w:t>if</w:t>
-      </w:r>
-      <w:proofErr w:type="spellEnd"/>
-      <w:r>
-        <w:rPr>
-          <w:sz w:val="20"/>
-          <w:szCs w:val="16"/>
-          <w:lang w:val="en-US"/>
-        </w:rPr>
-        <w:t xml:space="preserve"> (</w:t>
-      </w:r>
-      <w:proofErr w:type="spellStart"/>
-      <w:r>
-        <w:rPr>
-          <w:sz w:val="20"/>
-          <w:szCs w:val="16"/>
-          <w:lang w:val="en-US"/>
-        </w:rPr>
-        <w:t>probability</w:t>
-      </w:r>
-      <w:proofErr w:type="spellEnd"/>
-      <w:r>
-        <w:rPr>
-          <w:sz w:val="20"/>
-          <w:szCs w:val="16"/>
-          <w:lang w:val="en-US"/>
-        </w:rPr>
-        <w:t>[i] == (</w:t>
-      </w:r>
-      <w:proofErr w:type="spellStart"/>
-      <w:r>
-        <w:rPr>
-          <w:sz w:val="20"/>
-          <w:szCs w:val="16"/>
-          <w:lang w:val="en-US"/>
-        </w:rPr>
-        <w:t>double</w:t>
-      </w:r>
-      <w:proofErr w:type="spellEnd"/>
-      <w:r>
-        <w:rPr>
-          <w:sz w:val="20"/>
-          <w:szCs w:val="16"/>
-          <w:lang w:val="en-US"/>
-        </w:rPr>
-        <w:t>)</w:t>
-      </w:r>
-      <w:proofErr w:type="spellStart"/>
-      <w:r>
-        <w:rPr>
-          <w:sz w:val="20"/>
-          <w:szCs w:val="16"/>
-          <w:lang w:val="en-US"/>
-        </w:rPr>
-        <w:t>conds</w:t>
-      </w:r>
-      <w:proofErr w:type="spellEnd"/>
-      <w:r>
-        <w:rPr>
-          <w:sz w:val="20"/>
-          <w:szCs w:val="16"/>
-          <w:lang w:val="en-US"/>
-        </w:rPr>
-        <w:t>[i] / (100 * k))</w:t>
+        <w:t xml:space="preserve">                    if (probability[i] == (double)conds[i] / (100 * k))</w:t>
       </w:r>
     </w:p>
     <w:p>
@@ -5936,43 +5125,7 @@
           <w:szCs w:val="16"/>
           <w:lang w:val="en-US"/>
         </w:rPr>
-        <w:t xml:space="preserve">                        </w:t>
-      </w:r>
-      <w:proofErr w:type="spellStart"/>
-      <w:r>
-        <w:rPr>
-          <w:sz w:val="20"/>
-          <w:szCs w:val="16"/>
-          <w:lang w:val="en-US"/>
-        </w:rPr>
-        <w:t>flag</w:t>
-      </w:r>
-      <w:proofErr w:type="spellEnd"/>
-      <w:r>
-        <w:rPr>
-          <w:sz w:val="20"/>
-          <w:szCs w:val="16"/>
-          <w:lang w:val="en-US"/>
-        </w:rPr>
-        <w:t xml:space="preserve"> = </w:t>
-      </w:r>
-      <w:proofErr w:type="spellStart"/>
-      <w:r>
-        <w:rPr>
-          <w:sz w:val="20"/>
-          <w:szCs w:val="16"/>
-          <w:lang w:val="en-US"/>
-        </w:rPr>
-        <w:t>true</w:t>
-      </w:r>
-      <w:proofErr w:type="spellEnd"/>
-      <w:r>
-        <w:rPr>
-          <w:sz w:val="20"/>
-          <w:szCs w:val="16"/>
-          <w:lang w:val="en-US"/>
-        </w:rPr>
-        <w:t>;</w:t>
+        <w:t xml:space="preserve">                        flag = true;</w:t>
       </w:r>
     </w:p>
     <w:p>
@@ -6008,25 +5161,7 @@
           <w:szCs w:val="16"/>
           <w:lang w:val="en-US"/>
         </w:rPr>
-        <w:t xml:space="preserve">                    </w:t>
-      </w:r>
-      <w:proofErr w:type="spellStart"/>
-      <w:r>
-        <w:rPr>
-          <w:sz w:val="20"/>
-          <w:szCs w:val="16"/>
-          <w:lang w:val="en-US"/>
-        </w:rPr>
-        <w:t>else</w:t>
-      </w:r>
-      <w:proofErr w:type="spellEnd"/>
-      <w:r>
-        <w:rPr>
-          <w:sz w:val="20"/>
-          <w:szCs w:val="16"/>
-          <w:lang w:val="en-US"/>
-        </w:rPr>
-        <w:t xml:space="preserve"> </w:t>
+        <w:t xml:space="preserve">                    else </w:t>
       </w:r>
     </w:p>
     <w:p>
@@ -6062,43 +5197,7 @@
           <w:szCs w:val="16"/>
           <w:lang w:val="en-US"/>
         </w:rPr>
-        <w:t xml:space="preserve">                        </w:t>
-      </w:r>
-      <w:proofErr w:type="spellStart"/>
-      <w:r>
-        <w:rPr>
-          <w:sz w:val="20"/>
-          <w:szCs w:val="16"/>
-          <w:lang w:val="en-US"/>
-        </w:rPr>
-        <w:t>flag</w:t>
-      </w:r>
-      <w:proofErr w:type="spellEnd"/>
-      <w:r>
-        <w:rPr>
-          <w:sz w:val="20"/>
-          <w:szCs w:val="16"/>
-          <w:lang w:val="en-US"/>
-        </w:rPr>
-        <w:t xml:space="preserve"> = </w:t>
-      </w:r>
-      <w:proofErr w:type="spellStart"/>
-      <w:r>
-        <w:rPr>
-          <w:sz w:val="20"/>
-          <w:szCs w:val="16"/>
-          <w:lang w:val="en-US"/>
-        </w:rPr>
-        <w:t>false</w:t>
-      </w:r>
-      <w:proofErr w:type="spellEnd"/>
-      <w:r>
-        <w:rPr>
-          <w:sz w:val="20"/>
-          <w:szCs w:val="16"/>
-          <w:lang w:val="en-US"/>
-        </w:rPr>
-        <w:t>;</w:t>
+        <w:t xml:space="preserve">                        flag = false;</w:t>
       </w:r>
     </w:p>
     <w:p>
@@ -6116,61 +5215,7 @@
           <w:szCs w:val="16"/>
           <w:lang w:val="en-US"/>
         </w:rPr>
-        <w:t xml:space="preserve">                        </w:t>
-      </w:r>
-      <w:proofErr w:type="spellStart"/>
-      <w:r>
-        <w:rPr>
-          <w:sz w:val="20"/>
-          <w:szCs w:val="16"/>
-          <w:lang w:val="en-US"/>
-        </w:rPr>
-        <w:t>probability</w:t>
-      </w:r>
-      <w:proofErr w:type="spellEnd"/>
-      <w:r>
-        <w:rPr>
-          <w:sz w:val="20"/>
-          <w:szCs w:val="16"/>
-          <w:lang w:val="en-US"/>
-        </w:rPr>
-        <w:t>[i] = (</w:t>
-      </w:r>
-      <w:proofErr w:type="spellStart"/>
-      <w:r>
-        <w:rPr>
-          <w:sz w:val="20"/>
-          <w:szCs w:val="16"/>
-          <w:lang w:val="en-US"/>
-        </w:rPr>
-        <w:t>double</w:t>
-      </w:r>
-      <w:proofErr w:type="spellEnd"/>
-      <w:r>
-        <w:rPr>
-          <w:sz w:val="20"/>
-          <w:szCs w:val="16"/>
-          <w:lang w:val="en-US"/>
-        </w:rPr>
-        <w:t>)</w:t>
-      </w:r>
-      <w:proofErr w:type="spellStart"/>
-      <w:r>
-        <w:rPr>
-          <w:sz w:val="20"/>
-          <w:szCs w:val="16"/>
-          <w:lang w:val="en-US"/>
-        </w:rPr>
-        <w:t>conds</w:t>
-      </w:r>
-      <w:proofErr w:type="spellEnd"/>
-      <w:r>
-        <w:rPr>
-          <w:sz w:val="20"/>
-          <w:szCs w:val="16"/>
-          <w:lang w:val="en-US"/>
-        </w:rPr>
-        <w:t>[i] / (100 * k);</w:t>
+        <w:t xml:space="preserve">                        probability[i] = (double)conds[i] / (100 * k);</w:t>
       </w:r>
     </w:p>
     <w:p>
@@ -6331,29 +5376,111 @@
         <w:rPr>
           <w:sz w:val="20"/>
           <w:szCs w:val="16"/>
-          <w:lang w:val="en-US"/>
         </w:rPr>
         <w:t xml:space="preserve">            </w:t>
       </w:r>
-      <w:proofErr w:type="spellStart"/>
-      <w:r>
-        <w:rPr>
-          <w:sz w:val="20"/>
-          <w:szCs w:val="16"/>
-          <w:lang w:val="en-US"/>
-        </w:rPr>
-        <w:t>int</w:t>
-      </w:r>
-      <w:proofErr w:type="spellEnd"/>
-      <w:r>
-        <w:rPr>
-          <w:sz w:val="20"/>
-          <w:szCs w:val="16"/>
-          <w:lang w:val="en-US"/>
-        </w:rPr>
-        <w:t xml:space="preserve"> </w:t>
-      </w:r>
-      <w:proofErr w:type="spellStart"/>
+      <w:r>
+        <w:rPr>
+          <w:sz w:val="20"/>
+          <w:szCs w:val="16"/>
+          <w:lang w:val="en-US"/>
+        </w:rPr>
+        <w:t>int abs = 0;</w:t>
+      </w:r>
+    </w:p>
+    <w:p>
+      <w:pPr>
+        <w:pStyle w:val="code"/>
+        <w:rPr>
+          <w:sz w:val="20"/>
+          <w:szCs w:val="16"/>
+          <w:lang w:val="en-US"/>
+        </w:rPr>
+      </w:pPr>
+      <w:r>
+        <w:rPr>
+          <w:sz w:val="20"/>
+          <w:szCs w:val="16"/>
+          <w:lang w:val="en-US"/>
+        </w:rPr>
+        <w:t xml:space="preserve">            for (int i = 0; i &lt; 3; i++)</w:t>
+      </w:r>
+    </w:p>
+    <w:p>
+      <w:pPr>
+        <w:pStyle w:val="code"/>
+        <w:rPr>
+          <w:sz w:val="20"/>
+          <w:szCs w:val="16"/>
+          <w:lang w:val="en-US"/>
+        </w:rPr>
+      </w:pPr>
+      <w:r>
+        <w:rPr>
+          <w:sz w:val="20"/>
+          <w:szCs w:val="16"/>
+          <w:lang w:val="en-US"/>
+        </w:rPr>
+        <w:t xml:space="preserve">                for (int j = 0; j &lt; 3; j++)</w:t>
+      </w:r>
+    </w:p>
+    <w:p>
+      <w:pPr>
+        <w:pStyle w:val="code"/>
+        <w:rPr>
+          <w:sz w:val="20"/>
+          <w:szCs w:val="16"/>
+          <w:lang w:val="en-US"/>
+        </w:rPr>
+      </w:pPr>
+      <w:r>
+        <w:rPr>
+          <w:sz w:val="20"/>
+          <w:szCs w:val="16"/>
+          <w:lang w:val="en-US"/>
+        </w:rPr>
+        <w:t xml:space="preserve">                    if (matrix2[i, j] == 1)</w:t>
+      </w:r>
+    </w:p>
+    <w:p>
+      <w:pPr>
+        <w:pStyle w:val="code"/>
+        <w:rPr>
+          <w:sz w:val="20"/>
+          <w:szCs w:val="16"/>
+        </w:rPr>
+      </w:pPr>
+      <w:r>
+        <w:rPr>
+          <w:sz w:val="20"/>
+          <w:szCs w:val="16"/>
+          <w:lang w:val="en-US"/>
+        </w:rPr>
+        <w:t xml:space="preserve">                    </w:t>
+      </w:r>
+      <w:r>
+        <w:rPr>
+          <w:sz w:val="20"/>
+          <w:szCs w:val="16"/>
+        </w:rPr>
+        <w:t>{</w:t>
+      </w:r>
+    </w:p>
+    <w:p>
+      <w:pPr>
+        <w:pStyle w:val="code"/>
+        <w:rPr>
+          <w:sz w:val="20"/>
+          <w:szCs w:val="16"/>
+        </w:rPr>
+      </w:pPr>
+      <w:r>
+        <w:rPr>
+          <w:sz w:val="20"/>
+          <w:szCs w:val="16"/>
+        </w:rPr>
+        <w:t xml:space="preserve">                        </w:t>
+      </w:r>
       <w:r>
         <w:rPr>
           <w:sz w:val="20"/>
@@ -6362,14 +5489,27 @@
         </w:rPr>
         <w:t>abs</w:t>
       </w:r>
-      <w:proofErr w:type="spellEnd"/>
-      <w:r>
-        <w:rPr>
-          <w:sz w:val="20"/>
-          <w:szCs w:val="16"/>
-          <w:lang w:val="en-US"/>
-        </w:rPr>
-        <w:t xml:space="preserve"> = 0;</w:t>
+      <w:r>
+        <w:rPr>
+          <w:sz w:val="20"/>
+          <w:szCs w:val="16"/>
+        </w:rPr>
+        <w:t xml:space="preserve"> = </w:t>
+      </w:r>
+      <w:r>
+        <w:rPr>
+          <w:sz w:val="20"/>
+          <w:szCs w:val="16"/>
+          <w:lang w:val="en-US"/>
+        </w:rPr>
+        <w:t>i</w:t>
+      </w:r>
+      <w:r>
+        <w:rPr>
+          <w:sz w:val="20"/>
+          <w:szCs w:val="16"/>
+        </w:rPr>
+        <w:t>;</w:t>
       </w:r>
     </w:p>
     <w:p>
@@ -6378,52 +5518,29 @@
         <w:rPr>
           <w:sz w:val="20"/>
           <w:szCs w:val="16"/>
-          <w:lang w:val="en-US"/>
-        </w:rPr>
-      </w:pPr>
-      <w:r>
-        <w:rPr>
-          <w:sz w:val="20"/>
-          <w:szCs w:val="16"/>
-          <w:lang w:val="en-US"/>
-        </w:rPr>
-        <w:t xml:space="preserve">            </w:t>
-      </w:r>
-      <w:proofErr w:type="spellStart"/>
-      <w:r>
-        <w:rPr>
-          <w:sz w:val="20"/>
-          <w:szCs w:val="16"/>
-          <w:lang w:val="en-US"/>
-        </w:rPr>
-        <w:t>for</w:t>
-      </w:r>
-      <w:proofErr w:type="spellEnd"/>
-      <w:r>
-        <w:rPr>
-          <w:sz w:val="20"/>
-          <w:szCs w:val="16"/>
-          <w:lang w:val="en-US"/>
-        </w:rPr>
-        <w:t xml:space="preserve"> (</w:t>
-      </w:r>
-      <w:proofErr w:type="spellStart"/>
-      <w:r>
-        <w:rPr>
-          <w:sz w:val="20"/>
-          <w:szCs w:val="16"/>
-          <w:lang w:val="en-US"/>
-        </w:rPr>
-        <w:t>int</w:t>
-      </w:r>
-      <w:proofErr w:type="spellEnd"/>
-      <w:r>
-        <w:rPr>
-          <w:sz w:val="20"/>
-          <w:szCs w:val="16"/>
-          <w:lang w:val="en-US"/>
-        </w:rPr>
-        <w:t xml:space="preserve"> i = 0; i &lt; 3; i++)</w:t>
+        </w:rPr>
+      </w:pPr>
+      <w:r>
+        <w:rPr>
+          <w:sz w:val="20"/>
+          <w:szCs w:val="16"/>
+        </w:rPr>
+        <w:t xml:space="preserve">                        </w:t>
+      </w:r>
+      <w:r>
+        <w:rPr>
+          <w:sz w:val="20"/>
+          <w:szCs w:val="16"/>
+          <w:lang w:val="en-US"/>
+        </w:rPr>
+        <w:t>break</w:t>
+      </w:r>
+      <w:r>
+        <w:rPr>
+          <w:sz w:val="20"/>
+          <w:szCs w:val="16"/>
+        </w:rPr>
+        <w:t>;</w:t>
       </w:r>
     </w:p>
     <w:p>
@@ -6432,204 +5549,19 @@
         <w:rPr>
           <w:sz w:val="20"/>
           <w:szCs w:val="16"/>
-          <w:lang w:val="en-US"/>
-        </w:rPr>
-      </w:pPr>
-      <w:r>
-        <w:rPr>
-          <w:sz w:val="20"/>
-          <w:szCs w:val="16"/>
-          <w:lang w:val="en-US"/>
-        </w:rPr>
-        <w:t xml:space="preserve">                </w:t>
-      </w:r>
-      <w:proofErr w:type="spellStart"/>
-      <w:r>
-        <w:rPr>
-          <w:sz w:val="20"/>
-          <w:szCs w:val="16"/>
-          <w:lang w:val="en-US"/>
-        </w:rPr>
-        <w:t>for</w:t>
-      </w:r>
-      <w:proofErr w:type="spellEnd"/>
-      <w:r>
-        <w:rPr>
-          <w:sz w:val="20"/>
-          <w:szCs w:val="16"/>
-          <w:lang w:val="en-US"/>
-        </w:rPr>
-        <w:t xml:space="preserve"> (</w:t>
-      </w:r>
-      <w:proofErr w:type="spellStart"/>
-      <w:r>
-        <w:rPr>
-          <w:sz w:val="20"/>
-          <w:szCs w:val="16"/>
-          <w:lang w:val="en-US"/>
-        </w:rPr>
-        <w:t>int</w:t>
-      </w:r>
-      <w:proofErr w:type="spellEnd"/>
-      <w:r>
-        <w:rPr>
-          <w:sz w:val="20"/>
-          <w:szCs w:val="16"/>
-          <w:lang w:val="en-US"/>
-        </w:rPr>
-        <w:t xml:space="preserve"> j = 0; j &lt; 3; j++)</w:t>
+        </w:rPr>
+      </w:pPr>
+      <w:r>
+        <w:rPr>
+          <w:sz w:val="20"/>
+          <w:szCs w:val="16"/>
+        </w:rPr>
+        <w:t xml:space="preserve">                    }</w:t>
       </w:r>
     </w:p>
     <w:p>
       <w:pPr>
         <w:pStyle w:val="code"/>
-        <w:rPr>
-          <w:sz w:val="20"/>
-          <w:szCs w:val="16"/>
-          <w:lang w:val="en-US"/>
-        </w:rPr>
-      </w:pPr>
-      <w:r>
-        <w:rPr>
-          <w:sz w:val="20"/>
-          <w:szCs w:val="16"/>
-          <w:lang w:val="en-US"/>
-        </w:rPr>
-        <w:t xml:space="preserve">                    </w:t>
-      </w:r>
-      <w:proofErr w:type="spellStart"/>
-      <w:r>
-        <w:rPr>
-          <w:sz w:val="20"/>
-          <w:szCs w:val="16"/>
-          <w:lang w:val="en-US"/>
-        </w:rPr>
-        <w:t>if</w:t>
-      </w:r>
-      <w:proofErr w:type="spellEnd"/>
-      <w:r>
-        <w:rPr>
-          <w:sz w:val="20"/>
-          <w:szCs w:val="16"/>
-          <w:lang w:val="en-US"/>
-        </w:rPr>
-        <w:t xml:space="preserve"> (matrix2[i, j] == 1)</w:t>
-      </w:r>
-    </w:p>
-    <w:p>
-      <w:pPr>
-        <w:pStyle w:val="code"/>
-        <w:rPr>
-          <w:sz w:val="20"/>
-          <w:szCs w:val="16"/>
-          <w:lang w:val="en-US"/>
-        </w:rPr>
-      </w:pPr>
-      <w:r>
-        <w:rPr>
-          <w:sz w:val="20"/>
-          <w:szCs w:val="16"/>
-          <w:lang w:val="en-US"/>
-        </w:rPr>
-        <w:t xml:space="preserve">                    {</w:t>
-      </w:r>
-    </w:p>
-    <w:p>
-      <w:pPr>
-        <w:pStyle w:val="code"/>
-        <w:rPr>
-          <w:sz w:val="20"/>
-          <w:szCs w:val="16"/>
-          <w:lang w:val="en-US"/>
-        </w:rPr>
-      </w:pPr>
-      <w:r>
-        <w:rPr>
-          <w:sz w:val="20"/>
-          <w:szCs w:val="16"/>
-          <w:lang w:val="en-US"/>
-        </w:rPr>
-        <w:t xml:space="preserve">                        </w:t>
-      </w:r>
-      <w:proofErr w:type="spellStart"/>
-      <w:r>
-        <w:rPr>
-          <w:sz w:val="20"/>
-          <w:szCs w:val="16"/>
-          <w:lang w:val="en-US"/>
-        </w:rPr>
-        <w:t>abs</w:t>
-      </w:r>
-      <w:proofErr w:type="spellEnd"/>
-      <w:r>
-        <w:rPr>
-          <w:sz w:val="20"/>
-          <w:szCs w:val="16"/>
-          <w:lang w:val="en-US"/>
-        </w:rPr>
-        <w:t xml:space="preserve"> = i;</w:t>
-      </w:r>
-    </w:p>
-    <w:p>
-      <w:pPr>
-        <w:pStyle w:val="code"/>
-        <w:rPr>
-          <w:sz w:val="20"/>
-          <w:szCs w:val="16"/>
-          <w:lang w:val="en-US"/>
-        </w:rPr>
-      </w:pPr>
-      <w:r>
-        <w:rPr>
-          <w:sz w:val="20"/>
-          <w:szCs w:val="16"/>
-          <w:lang w:val="en-US"/>
-        </w:rPr>
-        <w:t xml:space="preserve">                        </w:t>
-      </w:r>
-      <w:proofErr w:type="spellStart"/>
-      <w:r>
-        <w:rPr>
-          <w:sz w:val="20"/>
-          <w:szCs w:val="16"/>
-          <w:lang w:val="en-US"/>
-        </w:rPr>
-        <w:t>break</w:t>
-      </w:r>
-      <w:proofErr w:type="spellEnd"/>
-      <w:r>
-        <w:rPr>
-          <w:sz w:val="20"/>
-          <w:szCs w:val="16"/>
-          <w:lang w:val="en-US"/>
-        </w:rPr>
-        <w:t>;</w:t>
-      </w:r>
-    </w:p>
-    <w:p>
-      <w:pPr>
-        <w:pStyle w:val="code"/>
-        <w:rPr>
-          <w:sz w:val="20"/>
-          <w:szCs w:val="16"/>
-          <w:lang w:val="en-US"/>
-        </w:rPr>
-      </w:pPr>
-      <w:r>
-        <w:rPr>
-          <w:sz w:val="20"/>
-          <w:szCs w:val="16"/>
-          <w:lang w:val="en-US"/>
-        </w:rPr>
-        <w:t xml:space="preserve">                    }</w:t>
-      </w:r>
-    </w:p>
-    <w:p>
-      <w:pPr>
-        <w:pStyle w:val="code"/>
-        <w:rPr>
-          <w:lang w:val="en-US"/>
-        </w:rPr>
       </w:pPr>
     </w:p>
     <w:p>
@@ -6689,46 +5621,29 @@
       </w:r>
     </w:p>
     <w:p>
-      <w:pPr>
-        <w:rPr>
-          <w:lang w:val="en-US"/>
-        </w:rPr>
-      </w:pPr>
       <w:r>
         <w:tab/>
         <w:t>Код</w:t>
       </w:r>
       <w:r>
-        <w:rPr>
-          <w:lang w:val="en-US"/>
-        </w:rPr>
         <w:t xml:space="preserve"> </w:t>
       </w:r>
       <w:r>
         <w:t>алгоритма</w:t>
       </w:r>
       <w:r>
-        <w:rPr>
-          <w:lang w:val="en-US"/>
-        </w:rPr>
         <w:t xml:space="preserve"> </w:t>
       </w:r>
       <w:r>
         <w:t>приведён</w:t>
       </w:r>
       <w:r>
-        <w:rPr>
-          <w:lang w:val="en-US"/>
-        </w:rPr>
         <w:t xml:space="preserve"> </w:t>
       </w:r>
       <w:r>
         <w:t>ниже</w:t>
       </w:r>
       <w:r>
-        <w:rPr>
-          <w:lang w:val="en-US"/>
-        </w:rPr>
         <w:t>:</w:t>
       </w:r>
     </w:p>
@@ -6737,7 +5652,6 @@
         <w:rPr>
           <w:sz w:val="24"/>
           <w:szCs w:val="18"/>
-          <w:lang w:val="en-US"/>
         </w:rPr>
       </w:pPr>
     </w:p>
@@ -6747,7 +5661,6 @@
         <w:rPr>
           <w:sz w:val="20"/>
           <w:szCs w:val="16"/>
-          <w:lang w:val="en-US"/>
         </w:rPr>
       </w:pPr>
       <w:r>
@@ -6760,7 +5673,6 @@
         </w:rPr>
         <w:t xml:space="preserve">            </w:t>
       </w:r>
-      <w:proofErr w:type="spellStart"/>
       <w:r>
         <w:rPr>
           <w:sz w:val="20"/>
@@ -6769,16 +5681,13 @@
         </w:rPr>
         <w:t>for</w:t>
       </w:r>
-      <w:proofErr w:type="spellEnd"/>
-      <w:r>
-        <w:rPr>
-          <w:sz w:val="20"/>
-          <w:szCs w:val="16"/>
-          <w:lang w:val="en-US"/>
+      <w:r>
+        <w:rPr>
+          <w:sz w:val="20"/>
+          <w:szCs w:val="16"/>
         </w:rPr>
         <w:t xml:space="preserve"> (</w:t>
       </w:r>
-      <w:proofErr w:type="spellStart"/>
       <w:r>
         <w:rPr>
           <w:sz w:val="20"/>
@@ -6787,14 +5696,57 @@
         </w:rPr>
         <w:t>int</w:t>
       </w:r>
-      <w:proofErr w:type="spellEnd"/>
-      <w:r>
-        <w:rPr>
-          <w:sz w:val="20"/>
-          <w:szCs w:val="16"/>
-          <w:lang w:val="en-US"/>
-        </w:rPr>
-        <w:t xml:space="preserve"> j = 0; j &lt; 3; j++)</w:t>
+      <w:r>
+        <w:rPr>
+          <w:sz w:val="20"/>
+          <w:szCs w:val="16"/>
+        </w:rPr>
+        <w:t xml:space="preserve"> </w:t>
+      </w:r>
+      <w:r>
+        <w:rPr>
+          <w:sz w:val="20"/>
+          <w:szCs w:val="16"/>
+          <w:lang w:val="en-US"/>
+        </w:rPr>
+        <w:t>j</w:t>
+      </w:r>
+      <w:r>
+        <w:rPr>
+          <w:sz w:val="20"/>
+          <w:szCs w:val="16"/>
+        </w:rPr>
+        <w:t xml:space="preserve"> = 0; </w:t>
+      </w:r>
+      <w:r>
+        <w:rPr>
+          <w:sz w:val="20"/>
+          <w:szCs w:val="16"/>
+          <w:lang w:val="en-US"/>
+        </w:rPr>
+        <w:t>j</w:t>
+      </w:r>
+      <w:r>
+        <w:rPr>
+          <w:sz w:val="20"/>
+          <w:szCs w:val="16"/>
+        </w:rPr>
+        <w:t xml:space="preserve"> &lt; 3; </w:t>
+      </w:r>
+      <w:r>
+        <w:rPr>
+          <w:sz w:val="20"/>
+          <w:szCs w:val="16"/>
+          <w:lang w:val="en-US"/>
+        </w:rPr>
+        <w:t>j</w:t>
+      </w:r>
+      <w:r>
+        <w:rPr>
+          <w:sz w:val="20"/>
+          <w:szCs w:val="16"/>
+        </w:rPr>
+        <w:t>++)</w:t>
       </w:r>
     </w:p>
     <w:p>
@@ -6810,9 +5762,16 @@
         <w:rPr>
           <w:sz w:val="20"/>
           <w:szCs w:val="16"/>
-          <w:lang w:val="en-US"/>
-        </w:rPr>
-        <w:t xml:space="preserve">            {</w:t>
+        </w:rPr>
+        <w:t xml:space="preserve">            </w:t>
+      </w:r>
+      <w:r>
+        <w:rPr>
+          <w:sz w:val="20"/>
+          <w:szCs w:val="16"/>
+          <w:lang w:val="en-US"/>
+        </w:rPr>
+        <w:t>{</w:t>
       </w:r>
     </w:p>
     <w:p>
@@ -6830,27 +5789,201 @@
           <w:szCs w:val="16"/>
           <w:lang w:val="en-US"/>
         </w:rPr>
-        <w:t xml:space="preserve">                </w:t>
-      </w:r>
-      <w:proofErr w:type="spellStart"/>
-      <w:r>
-        <w:rPr>
-          <w:sz w:val="20"/>
-          <w:szCs w:val="16"/>
-          <w:lang w:val="en-US"/>
-        </w:rPr>
-        <w:t>if</w:t>
-      </w:r>
-      <w:proofErr w:type="spellEnd"/>
-      <w:r>
-        <w:rPr>
-          <w:sz w:val="20"/>
-          <w:szCs w:val="16"/>
-          <w:lang w:val="en-US"/>
-        </w:rPr>
-        <w:t xml:space="preserve"> (j == </w:t>
-      </w:r>
-      <w:proofErr w:type="spellStart"/>
+        <w:t xml:space="preserve">                if (j == abs) break;</w:t>
+      </w:r>
+    </w:p>
+    <w:p>
+      <w:pPr>
+        <w:pStyle w:val="code"/>
+        <w:rPr>
+          <w:sz w:val="20"/>
+          <w:szCs w:val="16"/>
+          <w:lang w:val="en-US"/>
+        </w:rPr>
+      </w:pPr>
+      <w:r>
+        <w:rPr>
+          <w:sz w:val="20"/>
+          <w:szCs w:val="16"/>
+          <w:lang w:val="en-US"/>
+        </w:rPr>
+        <w:t xml:space="preserve">                Xprev = x;</w:t>
+      </w:r>
+    </w:p>
+    <w:p>
+      <w:pPr>
+        <w:pStyle w:val="code"/>
+        <w:rPr>
+          <w:sz w:val="20"/>
+          <w:szCs w:val="16"/>
+          <w:lang w:val="en-US"/>
+        </w:rPr>
+      </w:pPr>
+    </w:p>
+    <w:p>
+      <w:pPr>
+        <w:pStyle w:val="code"/>
+        <w:rPr>
+          <w:sz w:val="20"/>
+          <w:szCs w:val="16"/>
+          <w:lang w:val="en-US"/>
+        </w:rPr>
+      </w:pPr>
+      <w:r>
+        <w:rPr>
+          <w:sz w:val="20"/>
+          <w:szCs w:val="16"/>
+          <w:lang w:val="en-US"/>
+        </w:rPr>
+        <w:t xml:space="preserve">                for (int i = 0; i &lt; 100; i++)</w:t>
+      </w:r>
+    </w:p>
+    <w:p>
+      <w:pPr>
+        <w:pStyle w:val="code"/>
+        <w:rPr>
+          <w:sz w:val="20"/>
+          <w:szCs w:val="16"/>
+          <w:lang w:val="en-US"/>
+        </w:rPr>
+      </w:pPr>
+      <w:r>
+        <w:rPr>
+          <w:sz w:val="20"/>
+          <w:szCs w:val="16"/>
+          <w:lang w:val="en-US"/>
+        </w:rPr>
+        <w:t xml:space="preserve">                {</w:t>
+      </w:r>
+    </w:p>
+    <w:p>
+      <w:pPr>
+        <w:pStyle w:val="code"/>
+        <w:rPr>
+          <w:sz w:val="20"/>
+          <w:szCs w:val="16"/>
+          <w:lang w:val="en-US"/>
+        </w:rPr>
+      </w:pPr>
+      <w:r>
+        <w:rPr>
+          <w:sz w:val="20"/>
+          <w:szCs w:val="16"/>
+          <w:lang w:val="en-US"/>
+        </w:rPr>
+        <w:t xml:space="preserve">                    cond = j;</w:t>
+      </w:r>
+    </w:p>
+    <w:p>
+      <w:pPr>
+        <w:pStyle w:val="code"/>
+        <w:rPr>
+          <w:sz w:val="20"/>
+          <w:szCs w:val="16"/>
+          <w:lang w:val="en-US"/>
+        </w:rPr>
+      </w:pPr>
+      <w:r>
+        <w:rPr>
+          <w:sz w:val="20"/>
+          <w:szCs w:val="16"/>
+          <w:lang w:val="en-US"/>
+        </w:rPr>
+        <w:t xml:space="preserve">                    while (true)</w:t>
+      </w:r>
+    </w:p>
+    <w:p>
+      <w:pPr>
+        <w:pStyle w:val="code"/>
+        <w:rPr>
+          <w:sz w:val="20"/>
+          <w:szCs w:val="16"/>
+          <w:lang w:val="en-US"/>
+        </w:rPr>
+      </w:pPr>
+      <w:r>
+        <w:rPr>
+          <w:sz w:val="20"/>
+          <w:szCs w:val="16"/>
+          <w:lang w:val="en-US"/>
+        </w:rPr>
+        <w:t xml:space="preserve">                    {</w:t>
+      </w:r>
+    </w:p>
+    <w:p>
+      <w:pPr>
+        <w:pStyle w:val="code"/>
+        <w:rPr>
+          <w:sz w:val="20"/>
+          <w:szCs w:val="16"/>
+          <w:lang w:val="en-US"/>
+        </w:rPr>
+      </w:pPr>
+      <w:r>
+        <w:rPr>
+          <w:sz w:val="20"/>
+          <w:szCs w:val="16"/>
+          <w:lang w:val="en-US"/>
+        </w:rPr>
+        <w:t xml:space="preserve">                        steps[j]++;</w:t>
+      </w:r>
+    </w:p>
+    <w:p>
+      <w:pPr>
+        <w:pStyle w:val="code"/>
+        <w:rPr>
+          <w:sz w:val="20"/>
+          <w:szCs w:val="16"/>
+          <w:lang w:val="en-US"/>
+        </w:rPr>
+      </w:pPr>
+      <w:r>
+        <w:rPr>
+          <w:sz w:val="20"/>
+          <w:szCs w:val="16"/>
+          <w:lang w:val="en-US"/>
+        </w:rPr>
+        <w:t xml:space="preserve">                        cond = NextStep(cond, matrix2);</w:t>
+      </w:r>
+    </w:p>
+    <w:p>
+      <w:pPr>
+        <w:pStyle w:val="code"/>
+        <w:rPr>
+          <w:sz w:val="20"/>
+          <w:szCs w:val="16"/>
+        </w:rPr>
+      </w:pPr>
+      <w:r>
+        <w:rPr>
+          <w:sz w:val="20"/>
+          <w:szCs w:val="16"/>
+          <w:lang w:val="en-US"/>
+        </w:rPr>
+        <w:t xml:space="preserve">                        if</w:t>
+      </w:r>
+      <w:r>
+        <w:rPr>
+          <w:sz w:val="20"/>
+          <w:szCs w:val="16"/>
+        </w:rPr>
+        <w:t xml:space="preserve"> (</w:t>
+      </w:r>
+      <w:r>
+        <w:rPr>
+          <w:sz w:val="20"/>
+          <w:szCs w:val="16"/>
+          <w:lang w:val="en-US"/>
+        </w:rPr>
+        <w:t>cond</w:t>
+      </w:r>
+      <w:r>
+        <w:rPr>
+          <w:sz w:val="20"/>
+          <w:szCs w:val="16"/>
+        </w:rPr>
+        <w:t xml:space="preserve"> == </w:t>
+      </w:r>
       <w:r>
         <w:rPr>
           <w:sz w:val="20"/>
@@ -6859,16 +5992,29 @@
         </w:rPr>
         <w:t>abs</w:t>
       </w:r>
-      <w:proofErr w:type="spellEnd"/>
-      <w:r>
-        <w:rPr>
-          <w:sz w:val="20"/>
-          <w:szCs w:val="16"/>
-          <w:lang w:val="en-US"/>
-        </w:rPr>
-        <w:t xml:space="preserve">) </w:t>
-      </w:r>
-      <w:proofErr w:type="spellStart"/>
+      <w:r>
+        <w:rPr>
+          <w:sz w:val="20"/>
+          <w:szCs w:val="16"/>
+        </w:rPr>
+        <w:t>)</w:t>
+      </w:r>
+    </w:p>
+    <w:p>
+      <w:pPr>
+        <w:pStyle w:val="code"/>
+        <w:rPr>
+          <w:sz w:val="20"/>
+          <w:szCs w:val="16"/>
+        </w:rPr>
+      </w:pPr>
+      <w:r>
+        <w:rPr>
+          <w:sz w:val="20"/>
+          <w:szCs w:val="16"/>
+        </w:rPr>
+        <w:t xml:space="preserve">                            </w:t>
+      </w:r>
       <w:r>
         <w:rPr>
           <w:sz w:val="20"/>
@@ -6877,12 +6023,10 @@
         </w:rPr>
         <w:t>break</w:t>
       </w:r>
-      <w:proofErr w:type="spellEnd"/>
-      <w:r>
-        <w:rPr>
-          <w:sz w:val="20"/>
-          <w:szCs w:val="16"/>
-          <w:lang w:val="en-US"/>
+      <w:r>
+        <w:rPr>
+          <w:sz w:val="20"/>
+          <w:szCs w:val="16"/>
         </w:rPr>
         <w:t>;</w:t>
       </w:r>
@@ -6893,34 +6037,14 @@
         <w:rPr>
           <w:sz w:val="20"/>
           <w:szCs w:val="16"/>
-          <w:lang w:val="en-US"/>
-        </w:rPr>
-      </w:pPr>
-      <w:r>
-        <w:rPr>
-          <w:sz w:val="20"/>
-          <w:szCs w:val="16"/>
-          <w:lang w:val="en-US"/>
-        </w:rPr>
-        <w:t xml:space="preserve">                </w:t>
-      </w:r>
-      <w:proofErr w:type="spellStart"/>
-      <w:r>
-        <w:rPr>
-          <w:sz w:val="20"/>
-          <w:szCs w:val="16"/>
-          <w:lang w:val="en-US"/>
-        </w:rPr>
-        <w:t>Xprev</w:t>
-      </w:r>
-      <w:proofErr w:type="spellEnd"/>
-      <w:r>
-        <w:rPr>
-          <w:sz w:val="20"/>
-          <w:szCs w:val="16"/>
-          <w:lang w:val="en-US"/>
-        </w:rPr>
-        <w:t xml:space="preserve"> = x;</w:t>
+        </w:rPr>
+      </w:pPr>
+      <w:r>
+        <w:rPr>
+          <w:sz w:val="20"/>
+          <w:szCs w:val="16"/>
+        </w:rPr>
+        <w:t xml:space="preserve">                    }</w:t>
       </w:r>
     </w:p>
     <w:p>
@@ -6929,9 +6053,15 @@
         <w:rPr>
           <w:sz w:val="20"/>
           <w:szCs w:val="16"/>
-          <w:lang w:val="en-US"/>
-        </w:rPr>
-      </w:pPr>
+        </w:rPr>
+      </w:pPr>
+      <w:r>
+        <w:rPr>
+          <w:sz w:val="20"/>
+          <w:szCs w:val="16"/>
+        </w:rPr>
+        <w:t xml:space="preserve">                }</w:t>
+      </w:r>
     </w:p>
     <w:p>
       <w:pPr>
@@ -6939,446 +6069,12 @@
         <w:rPr>
           <w:sz w:val="20"/>
           <w:szCs w:val="16"/>
-          <w:lang w:val="en-US"/>
-        </w:rPr>
-      </w:pPr>
-      <w:r>
-        <w:rPr>
-          <w:sz w:val="20"/>
-          <w:szCs w:val="16"/>
-          <w:lang w:val="en-US"/>
-        </w:rPr>
-        <w:t xml:space="preserve">                </w:t>
-      </w:r>
-      <w:proofErr w:type="spellStart"/>
-      <w:r>
-        <w:rPr>
-          <w:sz w:val="20"/>
-          <w:szCs w:val="16"/>
-          <w:lang w:val="en-US"/>
-        </w:rPr>
-        <w:t>for</w:t>
-      </w:r>
-      <w:proofErr w:type="spellEnd"/>
-      <w:r>
-        <w:rPr>
-          <w:sz w:val="20"/>
-          <w:szCs w:val="16"/>
-          <w:lang w:val="en-US"/>
-        </w:rPr>
-        <w:t xml:space="preserve"> (</w:t>
-      </w:r>
-      <w:proofErr w:type="spellStart"/>
-      <w:r>
-        <w:rPr>
-          <w:sz w:val="20"/>
-          <w:szCs w:val="16"/>
-          <w:lang w:val="en-US"/>
-        </w:rPr>
-        <w:t>int</w:t>
-      </w:r>
-      <w:proofErr w:type="spellEnd"/>
-      <w:r>
-        <w:rPr>
-          <w:sz w:val="20"/>
-          <w:szCs w:val="16"/>
-          <w:lang w:val="en-US"/>
-        </w:rPr>
-        <w:t xml:space="preserve"> i = 0; i &lt; 100; i++)</w:t>
-      </w:r>
-    </w:p>
-    <w:p>
-      <w:pPr>
-        <w:pStyle w:val="code"/>
-        <w:rPr>
-          <w:sz w:val="20"/>
-          <w:szCs w:val="16"/>
-          <w:lang w:val="en-US"/>
-        </w:rPr>
-      </w:pPr>
-      <w:r>
-        <w:rPr>
-          <w:sz w:val="20"/>
-          <w:szCs w:val="16"/>
-          <w:lang w:val="en-US"/>
-        </w:rPr>
-        <w:t xml:space="preserve">                {</w:t>
-      </w:r>
-    </w:p>
-    <w:p>
-      <w:pPr>
-        <w:pStyle w:val="code"/>
-        <w:rPr>
-          <w:sz w:val="20"/>
-          <w:szCs w:val="16"/>
-          <w:lang w:val="en-US"/>
-        </w:rPr>
-      </w:pPr>
-      <w:r>
-        <w:rPr>
-          <w:sz w:val="20"/>
-          <w:szCs w:val="16"/>
-          <w:lang w:val="en-US"/>
-        </w:rPr>
-        <w:t xml:space="preserve">                    </w:t>
-      </w:r>
-      <w:proofErr w:type="spellStart"/>
-      <w:r>
-        <w:rPr>
-          <w:sz w:val="20"/>
-          <w:szCs w:val="16"/>
-          <w:lang w:val="en-US"/>
-        </w:rPr>
-        <w:t>cond</w:t>
-      </w:r>
-      <w:proofErr w:type="spellEnd"/>
-      <w:r>
-        <w:rPr>
-          <w:sz w:val="20"/>
-          <w:szCs w:val="16"/>
-          <w:lang w:val="en-US"/>
-        </w:rPr>
-        <w:t xml:space="preserve"> = j;</w:t>
-      </w:r>
-    </w:p>
-    <w:p>
-      <w:pPr>
-        <w:pStyle w:val="code"/>
-        <w:rPr>
-          <w:sz w:val="20"/>
-          <w:szCs w:val="16"/>
-          <w:lang w:val="en-US"/>
-        </w:rPr>
-      </w:pPr>
-      <w:r>
-        <w:rPr>
-          <w:sz w:val="20"/>
-          <w:szCs w:val="16"/>
-          <w:lang w:val="en-US"/>
-        </w:rPr>
-        <w:t xml:space="preserve">                    </w:t>
-      </w:r>
-      <w:proofErr w:type="spellStart"/>
-      <w:r>
-        <w:rPr>
-          <w:sz w:val="20"/>
-          <w:szCs w:val="16"/>
-          <w:lang w:val="en-US"/>
-        </w:rPr>
-        <w:t>while</w:t>
-      </w:r>
-      <w:proofErr w:type="spellEnd"/>
-      <w:r>
-        <w:rPr>
-          <w:sz w:val="20"/>
-          <w:szCs w:val="16"/>
-          <w:lang w:val="en-US"/>
-        </w:rPr>
-        <w:t xml:space="preserve"> (</w:t>
-      </w:r>
-      <w:proofErr w:type="spellStart"/>
-      <w:r>
-        <w:rPr>
-          <w:sz w:val="20"/>
-          <w:szCs w:val="16"/>
-          <w:lang w:val="en-US"/>
-        </w:rPr>
-        <w:t>true</w:t>
-      </w:r>
-      <w:proofErr w:type="spellEnd"/>
-      <w:r>
-        <w:rPr>
-          <w:sz w:val="20"/>
-          <w:szCs w:val="16"/>
-          <w:lang w:val="en-US"/>
-        </w:rPr>
-        <w:t>)</w:t>
-      </w:r>
-    </w:p>
-    <w:p>
-      <w:pPr>
-        <w:pStyle w:val="code"/>
-        <w:rPr>
-          <w:sz w:val="20"/>
-          <w:szCs w:val="16"/>
-          <w:lang w:val="en-US"/>
-        </w:rPr>
-      </w:pPr>
-      <w:r>
-        <w:rPr>
-          <w:sz w:val="20"/>
-          <w:szCs w:val="16"/>
-          <w:lang w:val="en-US"/>
-        </w:rPr>
-        <w:t xml:space="preserve">                    {</w:t>
-      </w:r>
-    </w:p>
-    <w:p>
-      <w:pPr>
-        <w:pStyle w:val="code"/>
-        <w:rPr>
-          <w:sz w:val="20"/>
-          <w:szCs w:val="16"/>
-          <w:lang w:val="en-US"/>
-        </w:rPr>
-      </w:pPr>
-      <w:r>
-        <w:rPr>
-          <w:sz w:val="20"/>
-          <w:szCs w:val="16"/>
-          <w:lang w:val="en-US"/>
-        </w:rPr>
-        <w:t xml:space="preserve">                        </w:t>
-      </w:r>
-      <w:proofErr w:type="spellStart"/>
-      <w:r>
-        <w:rPr>
-          <w:sz w:val="20"/>
-          <w:szCs w:val="16"/>
-          <w:lang w:val="en-US"/>
-        </w:rPr>
-        <w:t>steps</w:t>
-      </w:r>
-      <w:proofErr w:type="spellEnd"/>
-      <w:r>
-        <w:rPr>
-          <w:sz w:val="20"/>
-          <w:szCs w:val="16"/>
-          <w:lang w:val="en-US"/>
-        </w:rPr>
-        <w:t>[j]++;</w:t>
-      </w:r>
-    </w:p>
-    <w:p>
-      <w:pPr>
-        <w:pStyle w:val="code"/>
-        <w:rPr>
-          <w:sz w:val="20"/>
-          <w:szCs w:val="16"/>
-          <w:lang w:val="en-US"/>
-        </w:rPr>
-      </w:pPr>
-      <w:r>
-        <w:rPr>
-          <w:sz w:val="20"/>
-          <w:szCs w:val="16"/>
-          <w:lang w:val="en-US"/>
-        </w:rPr>
-        <w:t xml:space="preserve">                        </w:t>
-      </w:r>
-      <w:proofErr w:type="spellStart"/>
-      <w:r>
-        <w:rPr>
-          <w:sz w:val="20"/>
-          <w:szCs w:val="16"/>
-          <w:lang w:val="en-US"/>
-        </w:rPr>
-        <w:t>cond</w:t>
-      </w:r>
-      <w:proofErr w:type="spellEnd"/>
-      <w:r>
-        <w:rPr>
-          <w:sz w:val="20"/>
-          <w:szCs w:val="16"/>
-          <w:lang w:val="en-US"/>
-        </w:rPr>
-        <w:t xml:space="preserve"> = </w:t>
-      </w:r>
-      <w:proofErr w:type="spellStart"/>
-      <w:r>
-        <w:rPr>
-          <w:sz w:val="20"/>
-          <w:szCs w:val="16"/>
-          <w:lang w:val="en-US"/>
-        </w:rPr>
-        <w:t>NextStep</w:t>
-      </w:r>
-      <w:proofErr w:type="spellEnd"/>
-      <w:r>
-        <w:rPr>
-          <w:sz w:val="20"/>
-          <w:szCs w:val="16"/>
-          <w:lang w:val="en-US"/>
-        </w:rPr>
-        <w:t>(</w:t>
-      </w:r>
-      <w:proofErr w:type="spellStart"/>
-      <w:r>
-        <w:rPr>
-          <w:sz w:val="20"/>
-          <w:szCs w:val="16"/>
-          <w:lang w:val="en-US"/>
-        </w:rPr>
-        <w:t>cond</w:t>
-      </w:r>
-      <w:proofErr w:type="spellEnd"/>
-      <w:r>
-        <w:rPr>
-          <w:sz w:val="20"/>
-          <w:szCs w:val="16"/>
-          <w:lang w:val="en-US"/>
-        </w:rPr>
-        <w:t>, matrix2);</w:t>
-      </w:r>
-    </w:p>
-    <w:p>
-      <w:pPr>
-        <w:pStyle w:val="code"/>
-        <w:rPr>
-          <w:sz w:val="20"/>
-          <w:szCs w:val="16"/>
-          <w:lang w:val="en-US"/>
-        </w:rPr>
-      </w:pPr>
-      <w:r>
-        <w:rPr>
-          <w:sz w:val="20"/>
-          <w:szCs w:val="16"/>
-          <w:lang w:val="en-US"/>
-        </w:rPr>
-        <w:t xml:space="preserve">                        </w:t>
-      </w:r>
-      <w:proofErr w:type="spellStart"/>
-      <w:r>
-        <w:rPr>
-          <w:sz w:val="20"/>
-          <w:szCs w:val="16"/>
-          <w:lang w:val="en-US"/>
-        </w:rPr>
-        <w:t>if</w:t>
-      </w:r>
-      <w:proofErr w:type="spellEnd"/>
-      <w:r>
-        <w:rPr>
-          <w:sz w:val="20"/>
-          <w:szCs w:val="16"/>
-          <w:lang w:val="en-US"/>
-        </w:rPr>
-        <w:t xml:space="preserve"> (</w:t>
-      </w:r>
-      <w:proofErr w:type="spellStart"/>
-      <w:r>
-        <w:rPr>
-          <w:sz w:val="20"/>
-          <w:szCs w:val="16"/>
-          <w:lang w:val="en-US"/>
-        </w:rPr>
-        <w:t>cond</w:t>
-      </w:r>
-      <w:proofErr w:type="spellEnd"/>
-      <w:r>
-        <w:rPr>
-          <w:sz w:val="20"/>
-          <w:szCs w:val="16"/>
-          <w:lang w:val="en-US"/>
-        </w:rPr>
-        <w:t xml:space="preserve"> == </w:t>
-      </w:r>
-      <w:proofErr w:type="spellStart"/>
-      <w:r>
-        <w:rPr>
-          <w:sz w:val="20"/>
-          <w:szCs w:val="16"/>
-          <w:lang w:val="en-US"/>
-        </w:rPr>
-        <w:t>abs</w:t>
-      </w:r>
-      <w:proofErr w:type="spellEnd"/>
-      <w:r>
-        <w:rPr>
-          <w:sz w:val="20"/>
-          <w:szCs w:val="16"/>
-          <w:lang w:val="en-US"/>
-        </w:rPr>
-        <w:t>)</w:t>
-      </w:r>
-    </w:p>
-    <w:p>
-      <w:pPr>
-        <w:pStyle w:val="code"/>
-        <w:rPr>
-          <w:sz w:val="20"/>
-          <w:szCs w:val="16"/>
-          <w:lang w:val="en-US"/>
-        </w:rPr>
-      </w:pPr>
-      <w:r>
-        <w:rPr>
-          <w:sz w:val="20"/>
-          <w:szCs w:val="16"/>
-          <w:lang w:val="en-US"/>
-        </w:rPr>
-        <w:t xml:space="preserve">                            </w:t>
-      </w:r>
-      <w:proofErr w:type="spellStart"/>
-      <w:r>
-        <w:rPr>
-          <w:sz w:val="20"/>
-          <w:szCs w:val="16"/>
-          <w:lang w:val="en-US"/>
-        </w:rPr>
-        <w:t>break</w:t>
-      </w:r>
-      <w:proofErr w:type="spellEnd"/>
-      <w:r>
-        <w:rPr>
-          <w:sz w:val="20"/>
-          <w:szCs w:val="16"/>
-          <w:lang w:val="en-US"/>
-        </w:rPr>
-        <w:t>;</w:t>
-      </w:r>
-    </w:p>
-    <w:p>
-      <w:pPr>
-        <w:pStyle w:val="code"/>
-        <w:rPr>
-          <w:sz w:val="20"/>
-          <w:szCs w:val="16"/>
-          <w:lang w:val="en-US"/>
-        </w:rPr>
-      </w:pPr>
-      <w:r>
-        <w:rPr>
-          <w:sz w:val="20"/>
-          <w:szCs w:val="16"/>
-          <w:lang w:val="en-US"/>
-        </w:rPr>
-        <w:t xml:space="preserve">                    }</w:t>
-      </w:r>
-    </w:p>
-    <w:p>
-      <w:pPr>
-        <w:pStyle w:val="code"/>
-        <w:rPr>
-          <w:sz w:val="20"/>
-          <w:szCs w:val="16"/>
-          <w:lang w:val="en-US"/>
-        </w:rPr>
-      </w:pPr>
-      <w:r>
-        <w:rPr>
-          <w:sz w:val="20"/>
-          <w:szCs w:val="16"/>
-          <w:lang w:val="en-US"/>
-        </w:rPr>
-        <w:t xml:space="preserve">                }</w:t>
-      </w:r>
-    </w:p>
-    <w:p>
-      <w:pPr>
-        <w:pStyle w:val="code"/>
-        <w:rPr>
-          <w:sz w:val="20"/>
-          <w:szCs w:val="16"/>
-          <w:lang w:val="en-US"/>
-        </w:rPr>
-      </w:pPr>
-      <w:r>
-        <w:rPr>
-          <w:sz w:val="20"/>
-          <w:szCs w:val="16"/>
-          <w:lang w:val="en-US"/>
+        </w:rPr>
+      </w:pPr>
+      <w:r>
+        <w:rPr>
+          <w:sz w:val="20"/>
+          <w:szCs w:val="16"/>
         </w:rPr>
         <w:t xml:space="preserve">            }</w:t>
       </w:r>
@@ -7420,7 +6116,7 @@
       <w:footerReference w:type="default" r:id="rId8"/>
       <w:pgSz w:w="11906" w:h="16838"/>
       <w:pgMar w:top="1134" w:right="851" w:bottom="1531" w:left="1701" w:header="709" w:footer="567" w:gutter="0"/>
-      <w:pgNumType w:start="0"/>
+      <w:pgNumType w:start="1"/>
       <w:cols w:space="708"/>
       <w:titlePg/>
       <w:docGrid w:linePitch="381"/>

--- a/7th term/МОД/LabWork3/Мод, ЛР № 3, отчёт.docx
+++ b/7th term/МОД/LabWork3/Мод, ЛР № 3, отчёт.docx
@@ -213,13 +213,6 @@
           <w:szCs w:val="28"/>
         </w:rPr>
         <w:t>СТОХАСТИЧЕСКОЙ СМО</w:t>
-      </w:r>
-      <w:r>
-        <w:rPr>
-          <w:rFonts w:cs="Times New Roman"/>
-          <w:szCs w:val="28"/>
-        </w:rPr>
-        <w:t>,</w:t>
       </w:r>
     </w:p>
     <w:p>
